--- a/DWH_Task_2/Star and Snowflake schemas.docx
+++ b/DWH_Task_2/Star and Snowflake schemas.docx
@@ -104,21 +104,7 @@
           <w:sz w:val="22"/>
           <w:szCs w:val="22"/>
         </w:rPr>
-        <w:t>, where information is stored across many related tables to avoid duplication. In our case, we had a structure where:</w:t>
-      </w:r>
-      <w:r>
-        <w:rPr>
-          <w:sz w:val="22"/>
-          <w:szCs w:val="22"/>
-        </w:rPr>
-        <w:t xml:space="preserve"> </w:t>
-      </w:r>
-      <w:r>
-        <w:rPr>
-          <w:sz w:val="22"/>
-          <w:szCs w:val="22"/>
-        </w:rPr>
-        <w:t xml:space="preserve">Sales data is recorded in the </w:t>
+        <w:t xml:space="preserve">, where information is stored across many related tables to avoid duplication. In our case, we had a structure where: Sales data is recorded in the </w:t>
       </w:r>
       <w:r>
         <w:rPr>
@@ -134,21 +120,7 @@
           <w:sz w:val="22"/>
           <w:szCs w:val="22"/>
         </w:rPr>
-        <w:t xml:space="preserve"> table.</w:t>
-      </w:r>
-      <w:r>
-        <w:rPr>
-          <w:sz w:val="22"/>
-          <w:szCs w:val="22"/>
-        </w:rPr>
-        <w:t xml:space="preserve"> </w:t>
-      </w:r>
-      <w:r>
-        <w:rPr>
-          <w:sz w:val="22"/>
-          <w:szCs w:val="22"/>
-        </w:rPr>
-        <w:t xml:space="preserve">Information about customers, employees, stores, products, and locations is stored across several other tables like </w:t>
+        <w:t xml:space="preserve"> table. Information about customers, employees, stores, products, and locations is stored across several other tables like </w:t>
       </w:r>
       <w:r>
         <w:rPr>
@@ -819,7 +791,6 @@
         <w:rPr>
           <w:rFonts w:ascii="Times New Roman" w:hAnsi="Times New Roman" w:cs="Times New Roman"/>
         </w:rPr>
-        <w:lastRenderedPageBreak/>
         <w:t>Result:</w:t>
       </w:r>
       <w:r>
@@ -828,10 +799,10 @@
           <w:noProof/>
         </w:rPr>
         <w:drawing>
-          <wp:inline distT="0" distB="0" distL="0" distR="0" wp14:anchorId="3A1E0ADF" wp14:editId="2D93E8F3">
-            <wp:extent cx="5943600" cy="5573395"/>
-            <wp:effectExtent l="0" t="0" r="0" b="8255"/>
-            <wp:docPr id="1" name="Picture 1"/>
+          <wp:inline distT="0" distB="0" distL="0" distR="0">
+            <wp:extent cx="5943600" cy="4999990"/>
+            <wp:effectExtent l="0" t="0" r="0" b="0"/>
+            <wp:docPr id="4" name="Picture 4"/>
             <wp:cNvGraphicFramePr>
               <a:graphicFrameLocks xmlns:a="http://schemas.openxmlformats.org/drawingml/2006/main" noChangeAspect="1"/>
             </wp:cNvGraphicFramePr>
@@ -839,7 +810,7 @@
               <a:graphicData uri="http://schemas.openxmlformats.org/drawingml/2006/picture">
                 <pic:pic xmlns:pic="http://schemas.openxmlformats.org/drawingml/2006/picture">
                   <pic:nvPicPr>
-                    <pic:cNvPr id="1" name="Star Schema.png"/>
+                    <pic:cNvPr id="4" name="Star.png"/>
                     <pic:cNvPicPr/>
                   </pic:nvPicPr>
                   <pic:blipFill>
@@ -857,7 +828,7 @@
                   <pic:spPr>
                     <a:xfrm>
                       <a:off x="0" y="0"/>
-                      <a:ext cx="5943600" cy="5573395"/>
+                      <a:ext cx="5943600" cy="4999990"/>
                     </a:xfrm>
                     <a:prstGeom prst="rect">
                       <a:avLst/>
@@ -887,6 +858,7 @@
         <w:rPr>
           <w:rFonts w:ascii="Times New Roman" w:hAnsi="Times New Roman" w:cs="Times New Roman"/>
         </w:rPr>
+        <w:lastRenderedPageBreak/>
         <w:t>Transforming the star schema to a snowflake:</w:t>
       </w:r>
     </w:p>
@@ -920,14 +892,7 @@
           <w:sz w:val="22"/>
           <w:szCs w:val="22"/>
         </w:rPr>
-        <w:t xml:space="preserve"> by breaking large dimension tables into smaller related ones again.</w:t>
-      </w:r>
-      <w:r>
-        <w:rPr>
-          <w:sz w:val="22"/>
-          <w:szCs w:val="22"/>
-        </w:rPr>
-        <w:t xml:space="preserve"> For the result I did the following:</w:t>
+        <w:t xml:space="preserve"> by breaking large dimension tables into smaller related ones again. For the result I did the following:</w:t>
       </w:r>
     </w:p>
     <w:p>
@@ -943,7 +908,7 @@
           <w:b w:val="0"/>
           <w:bCs w:val="0"/>
         </w:rPr>
-        <w:t>Step 1: Look</w:t>
+        <w:t>Step 1: Identified redundant attribute groups and h</w:t>
       </w:r>
       <w:r>
         <w:rPr>
@@ -952,8 +917,191 @@
           <w:b w:val="0"/>
           <w:bCs w:val="0"/>
         </w:rPr>
-        <w:t>ed</w:t>
-      </w:r>
+        <w:t>ierarchies</w:t>
+      </w:r>
+    </w:p>
+    <w:p>
+      <w:pPr>
+        <w:rPr>
+          <w:rFonts w:ascii="Times New Roman" w:hAnsi="Times New Roman" w:cs="Times New Roman"/>
+        </w:rPr>
+      </w:pPr>
+      <w:r>
+        <w:rPr>
+          <w:rFonts w:ascii="Times New Roman" w:hAnsi="Times New Roman" w:cs="Times New Roman"/>
+        </w:rPr>
+        <w:t>From the denormalized Star Schema, we spot repeating groups and hierarchies:</w:t>
+      </w:r>
+    </w:p>
+    <w:p>
+      <w:pPr>
+        <w:rPr>
+          <w:rFonts w:ascii="Times New Roman" w:hAnsi="Times New Roman" w:cs="Times New Roman"/>
+        </w:rPr>
+      </w:pPr>
+      <w:r>
+        <w:rPr>
+          <w:rStyle w:val="Strong"/>
+          <w:rFonts w:ascii="Times New Roman" w:hAnsi="Times New Roman" w:cs="Times New Roman"/>
+          <w:b w:val="0"/>
+        </w:rPr>
+        <w:t>Product Category</w:t>
+      </w:r>
+      <w:r>
+        <w:rPr>
+          <w:rFonts w:ascii="Times New Roman" w:hAnsi="Times New Roman" w:cs="Times New Roman"/>
+        </w:rPr>
+        <w:t xml:space="preserve"> appears in every product row</w:t>
+      </w:r>
+    </w:p>
+    <w:p>
+      <w:pPr>
+        <w:rPr>
+          <w:rFonts w:ascii="Times New Roman" w:hAnsi="Times New Roman" w:cs="Times New Roman"/>
+        </w:rPr>
+      </w:pPr>
+      <w:r>
+        <w:rPr>
+          <w:rStyle w:val="Strong"/>
+          <w:rFonts w:ascii="Times New Roman" w:hAnsi="Times New Roman" w:cs="Times New Roman"/>
+          <w:b w:val="0"/>
+        </w:rPr>
+        <w:t>Address</w:t>
+      </w:r>
+      <w:r>
+        <w:rPr>
+          <w:rFonts w:ascii="Times New Roman" w:hAnsi="Times New Roman" w:cs="Times New Roman"/>
+          <w:b/>
+        </w:rPr>
+        <w:t xml:space="preserve">, </w:t>
+      </w:r>
+      <w:r>
+        <w:rPr>
+          <w:rStyle w:val="Strong"/>
+          <w:rFonts w:ascii="Times New Roman" w:hAnsi="Times New Roman" w:cs="Times New Roman"/>
+          <w:b w:val="0"/>
+        </w:rPr>
+        <w:t>City</w:t>
+      </w:r>
+      <w:r>
+        <w:rPr>
+          <w:rFonts w:ascii="Times New Roman" w:hAnsi="Times New Roman" w:cs="Times New Roman"/>
+          <w:b/>
+        </w:rPr>
+        <w:t xml:space="preserve">, </w:t>
+      </w:r>
+      <w:r>
+        <w:rPr>
+          <w:rStyle w:val="Strong"/>
+          <w:rFonts w:ascii="Times New Roman" w:hAnsi="Times New Roman" w:cs="Times New Roman"/>
+          <w:b w:val="0"/>
+        </w:rPr>
+        <w:t>Country</w:t>
+      </w:r>
+      <w:r>
+        <w:rPr>
+          <w:rFonts w:ascii="Times New Roman" w:hAnsi="Times New Roman" w:cs="Times New Roman"/>
+          <w:b/>
+        </w:rPr>
+        <w:t xml:space="preserve">, </w:t>
+      </w:r>
+      <w:r>
+        <w:rPr>
+          <w:rStyle w:val="Strong"/>
+          <w:rFonts w:ascii="Times New Roman" w:hAnsi="Times New Roman" w:cs="Times New Roman"/>
+          <w:b w:val="0"/>
+        </w:rPr>
+        <w:t>Region</w:t>
+      </w:r>
+      <w:r>
+        <w:rPr>
+          <w:rFonts w:ascii="Times New Roman" w:hAnsi="Times New Roman" w:cs="Times New Roman"/>
+          <w:b/>
+        </w:rPr>
+        <w:t xml:space="preserve">, </w:t>
+      </w:r>
+      <w:r>
+        <w:rPr>
+          <w:rStyle w:val="Strong"/>
+          <w:rFonts w:ascii="Times New Roman" w:hAnsi="Times New Roman" w:cs="Times New Roman"/>
+          <w:b w:val="0"/>
+        </w:rPr>
+        <w:t>Economic Region</w:t>
+      </w:r>
+      <w:r>
+        <w:rPr>
+          <w:rFonts w:ascii="Times New Roman" w:hAnsi="Times New Roman" w:cs="Times New Roman"/>
+        </w:rPr>
+        <w:t xml:space="preserve"> repeat across </w:t>
+      </w:r>
+      <w:r>
+        <w:rPr>
+          <w:rStyle w:val="HTMLCode"/>
+          <w:rFonts w:ascii="Times New Roman" w:eastAsiaTheme="minorHAnsi" w:hAnsi="Times New Roman" w:cs="Times New Roman"/>
+        </w:rPr>
+        <w:t>DIM_CUSTOMER</w:t>
+      </w:r>
+      <w:r>
+        <w:rPr>
+          <w:rFonts w:ascii="Times New Roman" w:hAnsi="Times New Roman" w:cs="Times New Roman"/>
+        </w:rPr>
+        <w:t xml:space="preserve">, </w:t>
+      </w:r>
+      <w:r>
+        <w:rPr>
+          <w:rStyle w:val="HTMLCode"/>
+          <w:rFonts w:ascii="Times New Roman" w:eastAsiaTheme="minorHAnsi" w:hAnsi="Times New Roman" w:cs="Times New Roman"/>
+        </w:rPr>
+        <w:t>DIM_EMPLOYEE</w:t>
+      </w:r>
+      <w:r>
+        <w:rPr>
+          <w:rFonts w:ascii="Times New Roman" w:hAnsi="Times New Roman" w:cs="Times New Roman"/>
+        </w:rPr>
+        <w:t xml:space="preserve">, </w:t>
+      </w:r>
+      <w:r>
+        <w:rPr>
+          <w:rStyle w:val="HTMLCode"/>
+          <w:rFonts w:ascii="Times New Roman" w:eastAsiaTheme="minorHAnsi" w:hAnsi="Times New Roman" w:cs="Times New Roman"/>
+        </w:rPr>
+        <w:t>DIM_STORE</w:t>
+      </w:r>
+    </w:p>
+    <w:p>
+      <w:pPr>
+        <w:rPr>
+          <w:rFonts w:ascii="Times New Roman" w:hAnsi="Times New Roman" w:cs="Times New Roman"/>
+        </w:rPr>
+      </w:pPr>
+      <w:r>
+        <w:rPr>
+          <w:rStyle w:val="Strong"/>
+          <w:rFonts w:ascii="Times New Roman" w:hAnsi="Times New Roman" w:cs="Times New Roman"/>
+          <w:b w:val="0"/>
+        </w:rPr>
+        <w:t>Price</w:t>
+      </w:r>
+      <w:r>
+        <w:rPr>
+          <w:rFonts w:ascii="Times New Roman" w:hAnsi="Times New Roman" w:cs="Times New Roman"/>
+        </w:rPr>
+        <w:t xml:space="preserve"> is duplicated per transaction but may change over time (needs SCD)</w:t>
+      </w:r>
+    </w:p>
+    <w:p>
+      <w:pPr>
+        <w:rPr>
+          <w:rFonts w:ascii="Times New Roman" w:hAnsi="Times New Roman" w:cs="Times New Roman"/>
+        </w:rPr>
+      </w:pPr>
+    </w:p>
+    <w:p>
+      <w:pPr>
+        <w:rPr>
+          <w:rFonts w:ascii="Times New Roman" w:hAnsi="Times New Roman" w:cs="Times New Roman"/>
+        </w:rPr>
+      </w:pPr>
       <w:r>
         <w:rPr>
           <w:rStyle w:val="Strong"/>
@@ -961,7 +1109,7 @@
           <w:b w:val="0"/>
           <w:bCs w:val="0"/>
         </w:rPr>
-        <w:t xml:space="preserve"> for</w:t>
+        <w:t>Step 2: Normalize</w:t>
       </w:r>
       <w:r>
         <w:rPr>
@@ -970,7 +1118,7 @@
           <w:b w:val="0"/>
           <w:bCs w:val="0"/>
         </w:rPr>
-        <w:t xml:space="preserve"> a</w:t>
+        <w:t>d product d</w:t>
       </w:r>
       <w:r>
         <w:rPr>
@@ -979,30 +1127,40 @@
           <w:b w:val="0"/>
           <w:bCs w:val="0"/>
         </w:rPr>
-        <w:t xml:space="preserve"> Repeated Information</w:t>
+        <w:t>imension</w:t>
       </w:r>
     </w:p>
     <w:p>
       <w:pPr>
-        <w:pStyle w:val="NormalWeb"/>
-        <w:rPr>
-          <w:sz w:val="22"/>
-          <w:szCs w:val="22"/>
-        </w:rPr>
-      </w:pPr>
-      <w:r>
-        <w:rPr>
-          <w:sz w:val="22"/>
-          <w:szCs w:val="22"/>
-        </w:rPr>
-        <w:t>I</w:t>
-      </w:r>
-      <w:r>
-        <w:rPr>
-          <w:sz w:val="22"/>
-          <w:szCs w:val="22"/>
-        </w:rPr>
-        <w:t xml:space="preserve"> saw that fields like city name, country name, region, etc., were repeated in several dimension tables. That means we can separate them out to avoid duplication.</w:t>
+        <w:rPr>
+          <w:rFonts w:ascii="Times New Roman" w:hAnsi="Times New Roman" w:cs="Times New Roman"/>
+        </w:rPr>
+      </w:pPr>
+      <w:r>
+        <w:rPr>
+          <w:rFonts w:ascii="Times New Roman" w:hAnsi="Times New Roman" w:cs="Times New Roman"/>
+        </w:rPr>
+        <w:t>I broke</w:t>
+      </w:r>
+      <w:r>
+        <w:rPr>
+          <w:rFonts w:ascii="Times New Roman" w:hAnsi="Times New Roman" w:cs="Times New Roman"/>
+        </w:rPr>
+        <w:t xml:space="preserve"> out </w:t>
+      </w:r>
+      <w:r>
+        <w:rPr>
+          <w:rStyle w:val="Strong"/>
+          <w:rFonts w:ascii="Times New Roman" w:hAnsi="Times New Roman" w:cs="Times New Roman"/>
+          <w:b w:val="0"/>
+        </w:rPr>
+        <w:t>Product Category</w:t>
+      </w:r>
+      <w:r>
+        <w:rPr>
+          <w:rFonts w:ascii="Times New Roman" w:hAnsi="Times New Roman" w:cs="Times New Roman"/>
+        </w:rPr>
+        <w:t xml:space="preserve"> into a separate dimension:</w:t>
       </w:r>
     </w:p>
     <w:p>
@@ -1013,227 +1171,237 @@
       </w:pPr>
       <w:r>
         <w:rPr>
+          <w:rStyle w:val="HTMLCode"/>
+          <w:rFonts w:ascii="Times New Roman" w:eastAsiaTheme="minorHAnsi" w:hAnsi="Times New Roman" w:cs="Times New Roman"/>
+        </w:rPr>
+        <w:t>DIM_PRODUCT</w:t>
+      </w:r>
+      <w:r>
+        <w:rPr>
+          <w:rFonts w:ascii="Times New Roman" w:hAnsi="Times New Roman" w:cs="Times New Roman"/>
+        </w:rPr>
+        <w:t xml:space="preserve"> now references </w:t>
+      </w:r>
+      <w:r>
+        <w:rPr>
+          <w:rStyle w:val="HTMLCode"/>
+          <w:rFonts w:ascii="Times New Roman" w:eastAsiaTheme="minorHAnsi" w:hAnsi="Times New Roman" w:cs="Times New Roman"/>
+        </w:rPr>
+        <w:t>DIM_CATEGORY</w:t>
+      </w:r>
+      <w:r>
+        <w:rPr>
+          <w:rFonts w:ascii="Times New Roman" w:hAnsi="Times New Roman" w:cs="Times New Roman"/>
+        </w:rPr>
+        <w:t xml:space="preserve"> via </w:t>
+      </w:r>
+      <w:r>
+        <w:rPr>
+          <w:rStyle w:val="HTMLCode"/>
+          <w:rFonts w:ascii="Times New Roman" w:eastAsiaTheme="minorHAnsi" w:hAnsi="Times New Roman" w:cs="Times New Roman"/>
+        </w:rPr>
+        <w:t>category_id</w:t>
+      </w:r>
+      <w:r>
+        <w:rPr>
+          <w:rFonts w:ascii="Times New Roman" w:hAnsi="Times New Roman" w:cs="Times New Roman"/>
+        </w:rPr>
+        <w:t>.</w:t>
+      </w:r>
+    </w:p>
+    <w:p>
+      <w:pPr>
+        <w:rPr>
+          <w:rFonts w:ascii="Times New Roman" w:hAnsi="Times New Roman" w:cs="Times New Roman"/>
+        </w:rPr>
+      </w:pPr>
+    </w:p>
+    <w:p>
+      <w:pPr>
+        <w:rPr>
+          <w:rFonts w:ascii="Times New Roman" w:hAnsi="Times New Roman" w:cs="Times New Roman"/>
+        </w:rPr>
+      </w:pPr>
+      <w:r>
+        <w:rPr>
           <w:rStyle w:val="Strong"/>
           <w:rFonts w:ascii="Times New Roman" w:hAnsi="Times New Roman" w:cs="Times New Roman"/>
           <w:b w:val="0"/>
           <w:bCs w:val="0"/>
         </w:rPr>
-        <w:t>Step 2: Split Tables into Smaller Parts</w:t>
+        <w:t>Step 3: Normalize price using t</w:t>
+      </w:r>
+      <w:r>
+        <w:rPr>
+          <w:rStyle w:val="Strong"/>
+          <w:rFonts w:ascii="Times New Roman" w:hAnsi="Times New Roman" w:cs="Times New Roman"/>
+          <w:b w:val="0"/>
+          <w:bCs w:val="0"/>
+        </w:rPr>
+        <w:t>ype 2 SCD</w:t>
       </w:r>
     </w:p>
     <w:p>
       <w:pPr>
-        <w:pStyle w:val="NormalWeb"/>
-        <w:rPr>
-          <w:sz w:val="22"/>
-          <w:szCs w:val="22"/>
-        </w:rPr>
-      </w:pPr>
-      <w:r>
-        <w:rPr>
-          <w:sz w:val="22"/>
-          <w:szCs w:val="22"/>
-        </w:rPr>
-        <w:lastRenderedPageBreak/>
-        <w:t>I</w:t>
-      </w:r>
-      <w:r>
-        <w:rPr>
-          <w:sz w:val="22"/>
-          <w:szCs w:val="22"/>
-        </w:rPr>
-        <w:t xml:space="preserve"> took the large dimension tables and broke them into parts:</w:t>
+        <w:rPr>
+          <w:rFonts w:ascii="Times New Roman" w:hAnsi="Times New Roman" w:cs="Times New Roman"/>
+        </w:rPr>
+      </w:pPr>
+      <w:r>
+        <w:rPr>
+          <w:rFonts w:ascii="Times New Roman" w:hAnsi="Times New Roman" w:cs="Times New Roman"/>
+        </w:rPr>
+        <w:t>I m</w:t>
+      </w:r>
+      <w:r>
+        <w:rPr>
+          <w:rFonts w:ascii="Times New Roman" w:hAnsi="Times New Roman" w:cs="Times New Roman"/>
+        </w:rPr>
+        <w:t xml:space="preserve">ove </w:t>
+      </w:r>
+      <w:r>
+        <w:rPr>
+          <w:rStyle w:val="HTMLCode"/>
+          <w:rFonts w:ascii="Times New Roman" w:eastAsiaTheme="minorHAnsi" w:hAnsi="Times New Roman" w:cs="Times New Roman"/>
+        </w:rPr>
+        <w:t>price</w:t>
+      </w:r>
+      <w:r>
+        <w:rPr>
+          <w:rFonts w:ascii="Times New Roman" w:hAnsi="Times New Roman" w:cs="Times New Roman"/>
+        </w:rPr>
+        <w:t xml:space="preserve"> from </w:t>
+      </w:r>
+      <w:r>
+        <w:rPr>
+          <w:rStyle w:val="HTMLCode"/>
+          <w:rFonts w:ascii="Times New Roman" w:eastAsiaTheme="minorHAnsi" w:hAnsi="Times New Roman" w:cs="Times New Roman"/>
+        </w:rPr>
+        <w:t>FCT_SALES</w:t>
+      </w:r>
+      <w:r>
+        <w:rPr>
+          <w:rFonts w:ascii="Times New Roman" w:hAnsi="Times New Roman" w:cs="Times New Roman"/>
+        </w:rPr>
+        <w:t xml:space="preserve"> into a separate SCD-managed dimension:</w:t>
       </w:r>
     </w:p>
     <w:p>
       <w:pPr>
-        <w:pStyle w:val="NormalWeb"/>
-        <w:numPr>
-          <w:ilvl w:val="0"/>
-          <w:numId w:val="4"/>
-        </w:numPr>
-        <w:rPr>
-          <w:sz w:val="22"/>
-          <w:szCs w:val="22"/>
-        </w:rPr>
-      </w:pPr>
-      <w:r>
-        <w:rPr>
-          <w:rStyle w:val="HTMLCode"/>
-          <w:rFonts w:ascii="Times New Roman" w:hAnsi="Times New Roman" w:cs="Times New Roman"/>
-          <w:sz w:val="22"/>
-          <w:szCs w:val="22"/>
-        </w:rPr>
-        <w:t>CUSTOMERS</w:t>
-      </w:r>
-      <w:r>
-        <w:rPr>
-          <w:sz w:val="22"/>
-          <w:szCs w:val="22"/>
+        <w:rPr>
+          <w:rFonts w:ascii="Times New Roman" w:hAnsi="Times New Roman" w:cs="Times New Roman"/>
+        </w:rPr>
+      </w:pPr>
+      <w:r>
+        <w:rPr>
+          <w:rFonts w:ascii="Times New Roman" w:hAnsi="Times New Roman" w:cs="Times New Roman"/>
+        </w:rPr>
+        <w:t>Add</w:t>
+      </w:r>
+      <w:r>
+        <w:rPr>
+          <w:rFonts w:ascii="Times New Roman" w:hAnsi="Times New Roman" w:cs="Times New Roman"/>
+        </w:rPr>
+        <w:t>ed</w:t>
+      </w:r>
+      <w:r>
+        <w:rPr>
+          <w:rFonts w:ascii="Times New Roman" w:hAnsi="Times New Roman" w:cs="Times New Roman"/>
+        </w:rPr>
+        <w:t xml:space="preserve"> </w:t>
+      </w:r>
+      <w:r>
+        <w:rPr>
+          <w:rStyle w:val="HTMLCode"/>
+          <w:rFonts w:ascii="Times New Roman" w:eastAsiaTheme="minorHAnsi" w:hAnsi="Times New Roman" w:cs="Times New Roman"/>
+        </w:rPr>
+        <w:t>start_date</w:t>
+      </w:r>
+      <w:r>
+        <w:rPr>
+          <w:rFonts w:ascii="Times New Roman" w:hAnsi="Times New Roman" w:cs="Times New Roman"/>
         </w:rPr>
         <w:t xml:space="preserve">, </w:t>
       </w:r>
       <w:r>
         <w:rPr>
           <w:rStyle w:val="HTMLCode"/>
-          <w:rFonts w:ascii="Times New Roman" w:hAnsi="Times New Roman" w:cs="Times New Roman"/>
-          <w:sz w:val="22"/>
-          <w:szCs w:val="22"/>
-        </w:rPr>
-        <w:t>EMPLOYEES</w:t>
-      </w:r>
-      <w:r>
-        <w:rPr>
-          <w:sz w:val="22"/>
-          <w:szCs w:val="22"/>
-        </w:rPr>
-        <w:t xml:space="preserve">, and </w:t>
-      </w:r>
-      <w:r>
-        <w:rPr>
-          <w:rStyle w:val="HTMLCode"/>
-          <w:rFonts w:ascii="Times New Roman" w:hAnsi="Times New Roman" w:cs="Times New Roman"/>
-          <w:sz w:val="22"/>
-          <w:szCs w:val="22"/>
-        </w:rPr>
-        <w:t>STORES</w:t>
-      </w:r>
-      <w:r>
-        <w:rPr>
-          <w:sz w:val="22"/>
-          <w:szCs w:val="22"/>
-        </w:rPr>
-        <w:t xml:space="preserve"> all use the </w:t>
-      </w:r>
-      <w:r>
-        <w:rPr>
-          <w:rStyle w:val="HTMLCode"/>
-          <w:rFonts w:ascii="Times New Roman" w:hAnsi="Times New Roman" w:cs="Times New Roman"/>
-          <w:sz w:val="22"/>
-          <w:szCs w:val="22"/>
-        </w:rPr>
-        <w:t>ADDRESSES</w:t>
-      </w:r>
-      <w:r>
-        <w:rPr>
-          <w:sz w:val="22"/>
-          <w:szCs w:val="22"/>
-        </w:rPr>
-        <w:t xml:space="preserve"> table.</w:t>
+          <w:rFonts w:ascii="Times New Roman" w:eastAsiaTheme="minorHAnsi" w:hAnsi="Times New Roman" w:cs="Times New Roman"/>
+        </w:rPr>
+        <w:t>end_date</w:t>
+      </w:r>
+      <w:r>
+        <w:rPr>
+          <w:rFonts w:ascii="Times New Roman" w:hAnsi="Times New Roman" w:cs="Times New Roman"/>
+        </w:rPr>
+        <w:t xml:space="preserve">, </w:t>
+      </w:r>
+      <w:r>
+        <w:rPr>
+          <w:rStyle w:val="HTMLCode"/>
+          <w:rFonts w:ascii="Times New Roman" w:eastAsiaTheme="minorHAnsi" w:hAnsi="Times New Roman" w:cs="Times New Roman"/>
+        </w:rPr>
+        <w:t>is_active</w:t>
+      </w:r>
+      <w:r>
+        <w:rPr>
+          <w:rFonts w:ascii="Times New Roman" w:hAnsi="Times New Roman" w:cs="Times New Roman"/>
+        </w:rPr>
+        <w:t xml:space="preserve"> for version tracking.</w:t>
       </w:r>
     </w:p>
     <w:p>
       <w:pPr>
-        <w:pStyle w:val="NormalWeb"/>
-        <w:numPr>
-          <w:ilvl w:val="0"/>
-          <w:numId w:val="4"/>
-        </w:numPr>
-        <w:rPr>
-          <w:sz w:val="22"/>
-          <w:szCs w:val="22"/>
-        </w:rPr>
-      </w:pPr>
-      <w:r>
-        <w:rPr>
-          <w:rStyle w:val="HTMLCode"/>
-          <w:rFonts w:ascii="Times New Roman" w:hAnsi="Times New Roman" w:cs="Times New Roman"/>
-          <w:sz w:val="22"/>
-          <w:szCs w:val="22"/>
-        </w:rPr>
-        <w:t>ADDRESSES</w:t>
-      </w:r>
-      <w:r>
-        <w:rPr>
-          <w:sz w:val="22"/>
-          <w:szCs w:val="22"/>
-        </w:rPr>
-        <w:t xml:space="preserve"> connects to </w:t>
-      </w:r>
-      <w:r>
-        <w:rPr>
-          <w:rStyle w:val="HTMLCode"/>
-          <w:rFonts w:ascii="Times New Roman" w:hAnsi="Times New Roman" w:cs="Times New Roman"/>
-          <w:sz w:val="22"/>
-          <w:szCs w:val="22"/>
-        </w:rPr>
-        <w:t>CITIES</w:t>
-      </w:r>
-      <w:r>
-        <w:rPr>
-          <w:sz w:val="22"/>
-          <w:szCs w:val="22"/>
-        </w:rPr>
-        <w:t xml:space="preserve">, which connects to </w:t>
-      </w:r>
-      <w:r>
-        <w:rPr>
-          <w:rStyle w:val="HTMLCode"/>
-          <w:rFonts w:ascii="Times New Roman" w:hAnsi="Times New Roman" w:cs="Times New Roman"/>
-          <w:sz w:val="22"/>
-          <w:szCs w:val="22"/>
-        </w:rPr>
-        <w:t>COUNTRIES</w:t>
-      </w:r>
-      <w:r>
-        <w:rPr>
-          <w:sz w:val="22"/>
-          <w:szCs w:val="22"/>
-        </w:rPr>
-        <w:t>, and so on.</w:t>
+        <w:rPr>
+          <w:rFonts w:ascii="Times New Roman" w:hAnsi="Times New Roman" w:cs="Times New Roman"/>
+        </w:rPr>
+      </w:pPr>
+      <w:r>
+        <w:rPr>
+          <w:rStyle w:val="HTMLCode"/>
+          <w:rFonts w:ascii="Times New Roman" w:eastAsiaTheme="minorHAnsi" w:hAnsi="Times New Roman" w:cs="Times New Roman"/>
+        </w:rPr>
+        <w:t>FCT_SALES</w:t>
+      </w:r>
+      <w:r>
+        <w:rPr>
+          <w:rFonts w:ascii="Times New Roman" w:hAnsi="Times New Roman" w:cs="Times New Roman"/>
+        </w:rPr>
+        <w:t xml:space="preserve"> now references </w:t>
+      </w:r>
+      <w:r>
+        <w:rPr>
+          <w:rStyle w:val="HTMLCode"/>
+          <w:rFonts w:ascii="Times New Roman" w:eastAsiaTheme="minorHAnsi" w:hAnsi="Times New Roman" w:cs="Times New Roman"/>
+        </w:rPr>
+        <w:t>price_id</w:t>
+      </w:r>
+      <w:r>
+        <w:rPr>
+          <w:rFonts w:ascii="Times New Roman" w:hAnsi="Times New Roman" w:cs="Times New Roman"/>
+        </w:rPr>
+        <w:t xml:space="preserve">, not </w:t>
+      </w:r>
+      <w:r>
+        <w:rPr>
+          <w:rStyle w:val="HTMLCode"/>
+          <w:rFonts w:ascii="Times New Roman" w:eastAsiaTheme="minorHAnsi" w:hAnsi="Times New Roman" w:cs="Times New Roman"/>
+        </w:rPr>
+        <w:t>product_id</w:t>
+      </w:r>
+      <w:r>
+        <w:rPr>
+          <w:rFonts w:ascii="Times New Roman" w:hAnsi="Times New Roman" w:cs="Times New Roman"/>
+        </w:rPr>
+        <w:t>.</w:t>
       </w:r>
     </w:p>
     <w:p>
       <w:pPr>
-        <w:pStyle w:val="NormalWeb"/>
-        <w:numPr>
-          <w:ilvl w:val="0"/>
-          <w:numId w:val="4"/>
-        </w:numPr>
-        <w:rPr>
-          <w:sz w:val="22"/>
-          <w:szCs w:val="22"/>
-        </w:rPr>
-      </w:pPr>
-      <w:r>
-        <w:rPr>
-          <w:sz w:val="22"/>
-          <w:szCs w:val="22"/>
-        </w:rPr>
-        <w:t xml:space="preserve">We also separated </w:t>
-      </w:r>
-      <w:r>
-        <w:rPr>
-          <w:rStyle w:val="HTMLCode"/>
-          <w:rFonts w:ascii="Times New Roman" w:hAnsi="Times New Roman" w:cs="Times New Roman"/>
-          <w:sz w:val="22"/>
-          <w:szCs w:val="22"/>
-        </w:rPr>
-        <w:t>CATEGORIES</w:t>
-      </w:r>
-      <w:r>
-        <w:rPr>
-          <w:sz w:val="22"/>
-          <w:szCs w:val="22"/>
-        </w:rPr>
-        <w:t xml:space="preserve"> from </w:t>
-      </w:r>
-      <w:r>
-        <w:rPr>
-          <w:rStyle w:val="HTMLCode"/>
-          <w:rFonts w:ascii="Times New Roman" w:hAnsi="Times New Roman" w:cs="Times New Roman"/>
-          <w:sz w:val="22"/>
-          <w:szCs w:val="22"/>
-        </w:rPr>
-        <w:t>PRODUCTS</w:t>
-      </w:r>
-      <w:r>
-        <w:rPr>
-          <w:sz w:val="22"/>
-          <w:szCs w:val="22"/>
-        </w:rPr>
-        <w:t>.</w:t>
-      </w:r>
+        <w:rPr>
+          <w:rFonts w:ascii="Times New Roman" w:hAnsi="Times New Roman" w:cs="Times New Roman"/>
+        </w:rPr>
+      </w:pPr>
     </w:p>
     <w:p>
       <w:pPr>
@@ -1248,7 +1416,7 @@
           <w:b w:val="0"/>
           <w:bCs w:val="0"/>
         </w:rPr>
-        <w:t xml:space="preserve">Step 3: </w:t>
+        <w:t>Step 4: Normalize</w:t>
       </w:r>
       <w:r>
         <w:rPr>
@@ -1257,7 +1425,7 @@
           <w:b w:val="0"/>
           <w:bCs w:val="0"/>
         </w:rPr>
-        <w:t>I u</w:t>
+        <w:t>d address and geography h</w:t>
       </w:r>
       <w:r>
         <w:rPr>
@@ -1266,8 +1434,481 @@
           <w:b w:val="0"/>
           <w:bCs w:val="0"/>
         </w:rPr>
-        <w:t>se</w:t>
-      </w:r>
+        <w:t>ierarchy</w:t>
+      </w:r>
+    </w:p>
+    <w:p>
+      <w:pPr>
+        <w:rPr>
+          <w:rFonts w:ascii="Times New Roman" w:hAnsi="Times New Roman" w:cs="Times New Roman"/>
+        </w:rPr>
+      </w:pPr>
+      <w:r>
+        <w:rPr>
+          <w:rFonts w:ascii="Times New Roman" w:hAnsi="Times New Roman" w:cs="Times New Roman"/>
+        </w:rPr>
+        <w:t>Break down full geographic info into multiple normalized tables:</w:t>
+      </w:r>
+    </w:p>
+    <w:tbl>
+      <w:tblPr>
+        <w:tblW w:w="0" w:type="auto"/>
+        <w:tblCellSpacing w:w="15" w:type="dxa"/>
+        <w:tblCellMar>
+          <w:top w:w="15" w:type="dxa"/>
+          <w:left w:w="15" w:type="dxa"/>
+          <w:bottom w:w="15" w:type="dxa"/>
+          <w:right w:w="15" w:type="dxa"/>
+        </w:tblCellMar>
+        <w:tblLook w:val="04A0" w:firstRow="1" w:lastRow="0" w:firstColumn="1" w:lastColumn="0" w:noHBand="0" w:noVBand="1"/>
+      </w:tblPr>
+      <w:tblGrid>
+        <w:gridCol w:w="2202"/>
+        <w:gridCol w:w="2487"/>
+      </w:tblGrid>
+      <w:tr>
+        <w:trPr>
+          <w:tblHeader/>
+          <w:tblCellSpacing w:w="15" w:type="dxa"/>
+        </w:trPr>
+        <w:tc>
+          <w:tcPr>
+            <w:tcW w:w="0" w:type="auto"/>
+            <w:vAlign w:val="center"/>
+            <w:hideMark/>
+          </w:tcPr>
+          <w:p>
+            <w:pPr>
+              <w:rPr>
+                <w:rFonts w:ascii="Times New Roman" w:hAnsi="Times New Roman" w:cs="Times New Roman"/>
+                <w:b/>
+                <w:bCs/>
+              </w:rPr>
+            </w:pPr>
+            <w:r>
+              <w:rPr>
+                <w:rFonts w:ascii="Times New Roman" w:hAnsi="Times New Roman" w:cs="Times New Roman"/>
+                <w:b/>
+                <w:bCs/>
+              </w:rPr>
+              <w:t>From Star Dimensions</w:t>
+            </w:r>
+          </w:p>
+        </w:tc>
+        <w:tc>
+          <w:tcPr>
+            <w:tcW w:w="0" w:type="auto"/>
+            <w:vAlign w:val="center"/>
+            <w:hideMark/>
+          </w:tcPr>
+          <w:p>
+            <w:pPr>
+              <w:rPr>
+                <w:rFonts w:ascii="Times New Roman" w:hAnsi="Times New Roman" w:cs="Times New Roman"/>
+                <w:b/>
+                <w:bCs/>
+              </w:rPr>
+            </w:pPr>
+            <w:r>
+              <w:rPr>
+                <w:rFonts w:ascii="Times New Roman" w:hAnsi="Times New Roman" w:cs="Times New Roman"/>
+                <w:b/>
+                <w:bCs/>
+              </w:rPr>
+              <w:t>To Snowflake Hierarchy</w:t>
+            </w:r>
+          </w:p>
+        </w:tc>
+      </w:tr>
+      <w:tr>
+        <w:trPr>
+          <w:tblCellSpacing w:w="15" w:type="dxa"/>
+        </w:trPr>
+        <w:tc>
+          <w:tcPr>
+            <w:tcW w:w="0" w:type="auto"/>
+            <w:vAlign w:val="center"/>
+            <w:hideMark/>
+          </w:tcPr>
+          <w:p>
+            <w:pPr>
+              <w:rPr>
+                <w:rFonts w:ascii="Times New Roman" w:hAnsi="Times New Roman" w:cs="Times New Roman"/>
+              </w:rPr>
+            </w:pPr>
+            <w:r>
+              <w:rPr>
+                <w:rStyle w:val="HTMLCode"/>
+                <w:rFonts w:ascii="Times New Roman" w:eastAsiaTheme="minorHAnsi" w:hAnsi="Times New Roman" w:cs="Times New Roman"/>
+              </w:rPr>
+              <w:t>address</w:t>
+            </w:r>
+            <w:r>
+              <w:rPr>
+                <w:rFonts w:ascii="Times New Roman" w:hAnsi="Times New Roman" w:cs="Times New Roman"/>
+              </w:rPr>
+              <w:t xml:space="preserve">, </w:t>
+            </w:r>
+            <w:r>
+              <w:rPr>
+                <w:rStyle w:val="HTMLCode"/>
+                <w:rFonts w:ascii="Times New Roman" w:eastAsiaTheme="minorHAnsi" w:hAnsi="Times New Roman" w:cs="Times New Roman"/>
+              </w:rPr>
+              <w:t>postal_code</w:t>
+            </w:r>
+          </w:p>
+        </w:tc>
+        <w:tc>
+          <w:tcPr>
+            <w:tcW w:w="0" w:type="auto"/>
+            <w:vAlign w:val="center"/>
+            <w:hideMark/>
+          </w:tcPr>
+          <w:p>
+            <w:pPr>
+              <w:rPr>
+                <w:rFonts w:ascii="Times New Roman" w:hAnsi="Times New Roman" w:cs="Times New Roman"/>
+              </w:rPr>
+            </w:pPr>
+            <w:r>
+              <w:rPr>
+                <w:rStyle w:val="HTMLCode"/>
+                <w:rFonts w:ascii="Times New Roman" w:eastAsiaTheme="minorHAnsi" w:hAnsi="Times New Roman" w:cs="Times New Roman"/>
+              </w:rPr>
+              <w:t>DIM_ADDRESS</w:t>
+            </w:r>
+          </w:p>
+        </w:tc>
+      </w:tr>
+      <w:tr>
+        <w:trPr>
+          <w:tblCellSpacing w:w="15" w:type="dxa"/>
+        </w:trPr>
+        <w:tc>
+          <w:tcPr>
+            <w:tcW w:w="0" w:type="auto"/>
+            <w:vAlign w:val="center"/>
+            <w:hideMark/>
+          </w:tcPr>
+          <w:p>
+            <w:pPr>
+              <w:rPr>
+                <w:rFonts w:ascii="Times New Roman" w:hAnsi="Times New Roman" w:cs="Times New Roman"/>
+              </w:rPr>
+            </w:pPr>
+            <w:r>
+              <w:rPr>
+                <w:rStyle w:val="HTMLCode"/>
+                <w:rFonts w:ascii="Times New Roman" w:eastAsiaTheme="minorHAnsi" w:hAnsi="Times New Roman" w:cs="Times New Roman"/>
+              </w:rPr>
+              <w:t>city_name</w:t>
+            </w:r>
+          </w:p>
+        </w:tc>
+        <w:tc>
+          <w:tcPr>
+            <w:tcW w:w="0" w:type="auto"/>
+            <w:vAlign w:val="center"/>
+            <w:hideMark/>
+          </w:tcPr>
+          <w:p>
+            <w:pPr>
+              <w:rPr>
+                <w:rFonts w:ascii="Times New Roman" w:hAnsi="Times New Roman" w:cs="Times New Roman"/>
+              </w:rPr>
+            </w:pPr>
+            <w:r>
+              <w:rPr>
+                <w:rStyle w:val="HTMLCode"/>
+                <w:rFonts w:ascii="Times New Roman" w:eastAsiaTheme="minorHAnsi" w:hAnsi="Times New Roman" w:cs="Times New Roman"/>
+              </w:rPr>
+              <w:t>DIM_CITY</w:t>
+            </w:r>
+          </w:p>
+        </w:tc>
+      </w:tr>
+      <w:tr>
+        <w:trPr>
+          <w:tblCellSpacing w:w="15" w:type="dxa"/>
+        </w:trPr>
+        <w:tc>
+          <w:tcPr>
+            <w:tcW w:w="0" w:type="auto"/>
+            <w:vAlign w:val="center"/>
+            <w:hideMark/>
+          </w:tcPr>
+          <w:p>
+            <w:pPr>
+              <w:rPr>
+                <w:rFonts w:ascii="Times New Roman" w:hAnsi="Times New Roman" w:cs="Times New Roman"/>
+              </w:rPr>
+            </w:pPr>
+            <w:r>
+              <w:rPr>
+                <w:rStyle w:val="HTMLCode"/>
+                <w:rFonts w:ascii="Times New Roman" w:eastAsiaTheme="minorHAnsi" w:hAnsi="Times New Roman" w:cs="Times New Roman"/>
+              </w:rPr>
+              <w:t>country_name</w:t>
+            </w:r>
+          </w:p>
+        </w:tc>
+        <w:tc>
+          <w:tcPr>
+            <w:tcW w:w="0" w:type="auto"/>
+            <w:vAlign w:val="center"/>
+            <w:hideMark/>
+          </w:tcPr>
+          <w:p>
+            <w:pPr>
+              <w:rPr>
+                <w:rFonts w:ascii="Times New Roman" w:hAnsi="Times New Roman" w:cs="Times New Roman"/>
+              </w:rPr>
+            </w:pPr>
+            <w:r>
+              <w:rPr>
+                <w:rStyle w:val="HTMLCode"/>
+                <w:rFonts w:ascii="Times New Roman" w:eastAsiaTheme="minorHAnsi" w:hAnsi="Times New Roman" w:cs="Times New Roman"/>
+              </w:rPr>
+              <w:t>DIM_COUNTRY</w:t>
+            </w:r>
+          </w:p>
+        </w:tc>
+      </w:tr>
+      <w:tr>
+        <w:trPr>
+          <w:tblCellSpacing w:w="15" w:type="dxa"/>
+        </w:trPr>
+        <w:tc>
+          <w:tcPr>
+            <w:tcW w:w="0" w:type="auto"/>
+            <w:vAlign w:val="center"/>
+            <w:hideMark/>
+          </w:tcPr>
+          <w:p>
+            <w:pPr>
+              <w:rPr>
+                <w:rFonts w:ascii="Times New Roman" w:hAnsi="Times New Roman" w:cs="Times New Roman"/>
+              </w:rPr>
+            </w:pPr>
+            <w:r>
+              <w:rPr>
+                <w:rStyle w:val="HTMLCode"/>
+                <w:rFonts w:ascii="Times New Roman" w:eastAsiaTheme="minorHAnsi" w:hAnsi="Times New Roman" w:cs="Times New Roman"/>
+              </w:rPr>
+              <w:t>region_name</w:t>
+            </w:r>
+          </w:p>
+        </w:tc>
+        <w:tc>
+          <w:tcPr>
+            <w:tcW w:w="0" w:type="auto"/>
+            <w:vAlign w:val="center"/>
+            <w:hideMark/>
+          </w:tcPr>
+          <w:p>
+            <w:pPr>
+              <w:rPr>
+                <w:rFonts w:ascii="Times New Roman" w:hAnsi="Times New Roman" w:cs="Times New Roman"/>
+              </w:rPr>
+            </w:pPr>
+            <w:r>
+              <w:rPr>
+                <w:rStyle w:val="HTMLCode"/>
+                <w:rFonts w:ascii="Times New Roman" w:eastAsiaTheme="minorHAnsi" w:hAnsi="Times New Roman" w:cs="Times New Roman"/>
+              </w:rPr>
+              <w:t>DIM_REGION</w:t>
+            </w:r>
+          </w:p>
+        </w:tc>
+      </w:tr>
+      <w:tr>
+        <w:trPr>
+          <w:tblCellSpacing w:w="15" w:type="dxa"/>
+        </w:trPr>
+        <w:tc>
+          <w:tcPr>
+            <w:tcW w:w="0" w:type="auto"/>
+            <w:vAlign w:val="center"/>
+            <w:hideMark/>
+          </w:tcPr>
+          <w:p>
+            <w:pPr>
+              <w:rPr>
+                <w:rFonts w:ascii="Times New Roman" w:hAnsi="Times New Roman" w:cs="Times New Roman"/>
+              </w:rPr>
+            </w:pPr>
+            <w:r>
+              <w:rPr>
+                <w:rStyle w:val="HTMLCode"/>
+                <w:rFonts w:ascii="Times New Roman" w:eastAsiaTheme="minorHAnsi" w:hAnsi="Times New Roman" w:cs="Times New Roman"/>
+              </w:rPr>
+              <w:t>economic_region_name</w:t>
+            </w:r>
+          </w:p>
+        </w:tc>
+        <w:tc>
+          <w:tcPr>
+            <w:tcW w:w="0" w:type="auto"/>
+            <w:vAlign w:val="center"/>
+            <w:hideMark/>
+          </w:tcPr>
+          <w:p>
+            <w:pPr>
+              <w:rPr>
+                <w:rFonts w:ascii="Times New Roman" w:hAnsi="Times New Roman" w:cs="Times New Roman"/>
+              </w:rPr>
+            </w:pPr>
+            <w:r>
+              <w:rPr>
+                <w:rStyle w:val="HTMLCode"/>
+                <w:rFonts w:ascii="Times New Roman" w:eastAsiaTheme="minorHAnsi" w:hAnsi="Times New Roman" w:cs="Times New Roman"/>
+              </w:rPr>
+              <w:t>DIM_ECONOMIC_REGION</w:t>
+            </w:r>
+          </w:p>
+        </w:tc>
+      </w:tr>
+    </w:tbl>
+    <w:p>
+      <w:pPr>
+        <w:rPr>
+          <w:rFonts w:ascii="Times New Roman" w:hAnsi="Times New Roman" w:cs="Times New Roman"/>
+        </w:rPr>
+      </w:pPr>
+      <w:r>
+        <w:rPr>
+          <w:rStyle w:val="HTMLCode"/>
+          <w:rFonts w:ascii="Times New Roman" w:eastAsiaTheme="minorHAnsi" w:hAnsi="Times New Roman" w:cs="Times New Roman"/>
+        </w:rPr>
+        <w:t>DIM_ADDRESS</w:t>
+      </w:r>
+      <w:r>
+        <w:rPr>
+          <w:rFonts w:ascii="Times New Roman" w:hAnsi="Times New Roman" w:cs="Times New Roman"/>
+        </w:rPr>
+        <w:t xml:space="preserve"> references </w:t>
+      </w:r>
+      <w:r>
+        <w:rPr>
+          <w:rStyle w:val="HTMLCode"/>
+          <w:rFonts w:ascii="Times New Roman" w:eastAsiaTheme="minorHAnsi" w:hAnsi="Times New Roman" w:cs="Times New Roman"/>
+        </w:rPr>
+        <w:t>DIM_CITY</w:t>
+      </w:r>
+    </w:p>
+    <w:p>
+      <w:pPr>
+        <w:rPr>
+          <w:rFonts w:ascii="Times New Roman" w:hAnsi="Times New Roman" w:cs="Times New Roman"/>
+        </w:rPr>
+      </w:pPr>
+      <w:r>
+        <w:rPr>
+          <w:rStyle w:val="HTMLCode"/>
+          <w:rFonts w:ascii="Times New Roman" w:eastAsiaTheme="minorHAnsi" w:hAnsi="Times New Roman" w:cs="Times New Roman"/>
+        </w:rPr>
+        <w:t>DIM_CITY</w:t>
+      </w:r>
+      <w:r>
+        <w:rPr>
+          <w:rFonts w:ascii="Times New Roman" w:hAnsi="Times New Roman" w:cs="Times New Roman"/>
+        </w:rPr>
+        <w:t xml:space="preserve"> → </w:t>
+      </w:r>
+      <w:r>
+        <w:rPr>
+          <w:rStyle w:val="HTMLCode"/>
+          <w:rFonts w:ascii="Times New Roman" w:eastAsiaTheme="minorHAnsi" w:hAnsi="Times New Roman" w:cs="Times New Roman"/>
+        </w:rPr>
+        <w:t>DIM_COUNTRY</w:t>
+      </w:r>
+      <w:r>
+        <w:rPr>
+          <w:rFonts w:ascii="Times New Roman" w:hAnsi="Times New Roman" w:cs="Times New Roman"/>
+        </w:rPr>
+        <w:t xml:space="preserve"> → </w:t>
+      </w:r>
+      <w:r>
+        <w:rPr>
+          <w:rStyle w:val="HTMLCode"/>
+          <w:rFonts w:ascii="Times New Roman" w:eastAsiaTheme="minorHAnsi" w:hAnsi="Times New Roman" w:cs="Times New Roman"/>
+        </w:rPr>
+        <w:t>DIM_REGION</w:t>
+      </w:r>
+      <w:r>
+        <w:rPr>
+          <w:rFonts w:ascii="Times New Roman" w:hAnsi="Times New Roman" w:cs="Times New Roman"/>
+        </w:rPr>
+        <w:t xml:space="preserve"> → </w:t>
+      </w:r>
+      <w:r>
+        <w:rPr>
+          <w:rStyle w:val="HTMLCode"/>
+          <w:rFonts w:ascii="Times New Roman" w:eastAsiaTheme="minorHAnsi" w:hAnsi="Times New Roman" w:cs="Times New Roman"/>
+        </w:rPr>
+        <w:t>DIM_ECONOMIC_REGION</w:t>
+      </w:r>
+    </w:p>
+    <w:p>
+      <w:pPr>
+        <w:rPr>
+          <w:rFonts w:ascii="Times New Roman" w:hAnsi="Times New Roman" w:cs="Times New Roman"/>
+        </w:rPr>
+      </w:pPr>
+      <w:r>
+        <w:rPr>
+          <w:rStyle w:val="HTMLCode"/>
+          <w:rFonts w:ascii="Times New Roman" w:eastAsiaTheme="minorHAnsi" w:hAnsi="Times New Roman" w:cs="Times New Roman"/>
+        </w:rPr>
+        <w:lastRenderedPageBreak/>
+        <w:t>DIM_CUSTOMER</w:t>
+      </w:r>
+      <w:r>
+        <w:rPr>
+          <w:rFonts w:ascii="Times New Roman" w:hAnsi="Times New Roman" w:cs="Times New Roman"/>
+        </w:rPr>
+        <w:t xml:space="preserve">, </w:t>
+      </w:r>
+      <w:r>
+        <w:rPr>
+          <w:rStyle w:val="HTMLCode"/>
+          <w:rFonts w:ascii="Times New Roman" w:eastAsiaTheme="minorHAnsi" w:hAnsi="Times New Roman" w:cs="Times New Roman"/>
+        </w:rPr>
+        <w:t>DIM_EMPLOYEE</w:t>
+      </w:r>
+      <w:r>
+        <w:rPr>
+          <w:rFonts w:ascii="Times New Roman" w:hAnsi="Times New Roman" w:cs="Times New Roman"/>
+        </w:rPr>
+        <w:t xml:space="preserve">, and </w:t>
+      </w:r>
+      <w:r>
+        <w:rPr>
+          <w:rStyle w:val="HTMLCode"/>
+          <w:rFonts w:ascii="Times New Roman" w:eastAsiaTheme="minorHAnsi" w:hAnsi="Times New Roman" w:cs="Times New Roman"/>
+        </w:rPr>
+        <w:t>DIM_STORE</w:t>
+      </w:r>
+      <w:r>
+        <w:rPr>
+          <w:rFonts w:ascii="Times New Roman" w:hAnsi="Times New Roman" w:cs="Times New Roman"/>
+        </w:rPr>
+        <w:t xml:space="preserve"> reference </w:t>
+      </w:r>
+      <w:r>
+        <w:rPr>
+          <w:rStyle w:val="HTMLCode"/>
+          <w:rFonts w:ascii="Times New Roman" w:eastAsiaTheme="minorHAnsi" w:hAnsi="Times New Roman" w:cs="Times New Roman"/>
+        </w:rPr>
+        <w:t>DIM_ADDRESS</w:t>
+      </w:r>
+    </w:p>
+    <w:p>
+      <w:pPr>
+        <w:rPr>
+          <w:rFonts w:ascii="Times New Roman" w:hAnsi="Times New Roman" w:cs="Times New Roman"/>
+        </w:rPr>
+      </w:pPr>
       <w:r>
         <w:rPr>
           <w:rStyle w:val="Strong"/>
@@ -1275,7 +1916,7 @@
           <w:b w:val="0"/>
           <w:bCs w:val="0"/>
         </w:rPr>
-        <w:t>d</w:t>
+        <w:t>Step 5: Update</w:t>
       </w:r>
       <w:r>
         <w:rPr>
@@ -1284,127 +1925,79 @@
           <w:b w:val="0"/>
           <w:bCs w:val="0"/>
         </w:rPr>
-        <w:t xml:space="preserve"> Foreign Keys Instead of Repeating Data</w:t>
+        <w:t>d fact t</w:t>
+      </w:r>
+      <w:r>
+        <w:rPr>
+          <w:rStyle w:val="Strong"/>
+          <w:rFonts w:ascii="Times New Roman" w:hAnsi="Times New Roman" w:cs="Times New Roman"/>
+          <w:b w:val="0"/>
+          <w:bCs w:val="0"/>
+        </w:rPr>
+        <w:t>able</w:t>
       </w:r>
     </w:p>
     <w:p>
       <w:pPr>
-        <w:pStyle w:val="NormalWeb"/>
-        <w:rPr>
-          <w:sz w:val="22"/>
-          <w:szCs w:val="22"/>
-        </w:rPr>
-      </w:pPr>
-      <w:r>
-        <w:rPr>
-          <w:sz w:val="22"/>
-          <w:szCs w:val="22"/>
-        </w:rPr>
-        <w:t xml:space="preserve">Instead of keeping all location details in each table, </w:t>
-      </w:r>
-      <w:r>
-        <w:rPr>
-          <w:sz w:val="22"/>
-          <w:szCs w:val="22"/>
-        </w:rPr>
-        <w:t>I</w:t>
-      </w:r>
-      <w:r>
-        <w:rPr>
-          <w:sz w:val="22"/>
-          <w:szCs w:val="22"/>
-        </w:rPr>
-        <w:t xml:space="preserve"> used foreign keys:</w:t>
+        <w:rPr>
+          <w:rFonts w:ascii="Times New Roman" w:hAnsi="Times New Roman" w:cs="Times New Roman"/>
+        </w:rPr>
+      </w:pPr>
+      <w:r>
+        <w:rPr>
+          <w:rFonts w:ascii="Times New Roman" w:hAnsi="Times New Roman" w:cs="Times New Roman"/>
+        </w:rPr>
+        <w:t>I r</w:t>
+      </w:r>
+      <w:r>
+        <w:rPr>
+          <w:rFonts w:ascii="Times New Roman" w:hAnsi="Times New Roman" w:cs="Times New Roman"/>
+        </w:rPr>
+        <w:t>eplace</w:t>
+      </w:r>
+      <w:r>
+        <w:rPr>
+          <w:rFonts w:ascii="Times New Roman" w:hAnsi="Times New Roman" w:cs="Times New Roman"/>
+        </w:rPr>
+        <w:t>d</w:t>
+      </w:r>
+      <w:r>
+        <w:rPr>
+          <w:rFonts w:ascii="Times New Roman" w:hAnsi="Times New Roman" w:cs="Times New Roman"/>
+        </w:rPr>
+        <w:t xml:space="preserve"> foreign keys to flattened dimensions with links to </w:t>
+      </w:r>
+      <w:r>
+        <w:rPr>
+          <w:rFonts w:ascii="Times New Roman" w:hAnsi="Times New Roman" w:cs="Times New Roman"/>
+        </w:rPr>
+        <w:t xml:space="preserve">the </w:t>
+      </w:r>
+      <w:r>
+        <w:rPr>
+          <w:rFonts w:ascii="Times New Roman" w:hAnsi="Times New Roman" w:cs="Times New Roman"/>
+        </w:rPr>
+        <w:t>lowest-level normalized versions:</w:t>
       </w:r>
     </w:p>
     <w:p>
       <w:pPr>
-        <w:pStyle w:val="NormalWeb"/>
-        <w:numPr>
-          <w:ilvl w:val="0"/>
-          <w:numId w:val="5"/>
-        </w:numPr>
-        <w:rPr>
-          <w:sz w:val="22"/>
-          <w:szCs w:val="22"/>
-        </w:rPr>
-      </w:pPr>
-      <w:r>
-        <w:rPr>
-          <w:rStyle w:val="HTMLCode"/>
-          <w:rFonts w:ascii="Times New Roman" w:hAnsi="Times New Roman" w:cs="Times New Roman"/>
-          <w:sz w:val="22"/>
-          <w:szCs w:val="22"/>
-        </w:rPr>
-        <w:t>CUSTOMERS</w:t>
-      </w:r>
-      <w:r>
-        <w:rPr>
-          <w:sz w:val="22"/>
-          <w:szCs w:val="22"/>
-        </w:rPr>
-        <w:t xml:space="preserve"> has </w:t>
-      </w:r>
-      <w:r>
-        <w:rPr>
-          <w:rStyle w:val="HTMLCode"/>
-          <w:rFonts w:ascii="Times New Roman" w:hAnsi="Times New Roman" w:cs="Times New Roman"/>
-          <w:sz w:val="22"/>
-          <w:szCs w:val="22"/>
-        </w:rPr>
-        <w:t>address_id</w:t>
-      </w:r>
-      <w:r>
-        <w:rPr>
-          <w:sz w:val="22"/>
-          <w:szCs w:val="22"/>
-        </w:rPr>
-        <w:t xml:space="preserve"> instead of full address info.</w:t>
-      </w:r>
+        <w:rPr>
+          <w:rFonts w:ascii="Times New Roman" w:hAnsi="Times New Roman" w:cs="Times New Roman"/>
+        </w:rPr>
+      </w:pPr>
     </w:p>
     <w:p>
       <w:pPr>
-        <w:pStyle w:val="NormalWeb"/>
-        <w:numPr>
-          <w:ilvl w:val="0"/>
-          <w:numId w:val="5"/>
-        </w:numPr>
-        <w:rPr>
-          <w:sz w:val="22"/>
-          <w:szCs w:val="22"/>
-        </w:rPr>
-      </w:pPr>
-      <w:r>
-        <w:rPr>
-          <w:rStyle w:val="HTMLCode"/>
-          <w:rFonts w:ascii="Times New Roman" w:hAnsi="Times New Roman" w:cs="Times New Roman"/>
-          <w:sz w:val="22"/>
-          <w:szCs w:val="22"/>
-        </w:rPr>
-        <w:t>PRODUCTS</w:t>
-      </w:r>
-      <w:r>
-        <w:rPr>
-          <w:sz w:val="22"/>
-          <w:szCs w:val="22"/>
-        </w:rPr>
-        <w:t xml:space="preserve"> has </w:t>
-      </w:r>
-      <w:r>
-        <w:rPr>
-          <w:rStyle w:val="HTMLCode"/>
-          <w:rFonts w:ascii="Times New Roman" w:hAnsi="Times New Roman" w:cs="Times New Roman"/>
-          <w:sz w:val="22"/>
-          <w:szCs w:val="22"/>
-        </w:rPr>
-        <w:t>category_id</w:t>
-      </w:r>
-      <w:r>
-        <w:rPr>
-          <w:sz w:val="22"/>
-          <w:szCs w:val="22"/>
-        </w:rPr>
-        <w:t xml:space="preserve"> instead of category name.</w:t>
+        <w:rPr>
+          <w:rFonts w:ascii="Times New Roman" w:hAnsi="Times New Roman" w:cs="Times New Roman"/>
+        </w:rPr>
+      </w:pPr>
+      <w:r>
+        <w:rPr>
+          <w:rFonts w:ascii="Times New Roman" w:hAnsi="Times New Roman" w:cs="Times New Roman"/>
+        </w:rPr>
+        <w:t>Result:</w:t>
       </w:r>
     </w:p>
     <w:p>
@@ -1413,220 +2006,6 @@
           <w:rFonts w:ascii="Times New Roman" w:hAnsi="Times New Roman" w:cs="Times New Roman"/>
         </w:rPr>
       </w:pPr>
-      <w:r>
-        <w:rPr>
-          <w:rStyle w:val="Strong"/>
-          <w:rFonts w:ascii="Times New Roman" w:hAnsi="Times New Roman" w:cs="Times New Roman"/>
-          <w:b w:val="0"/>
-          <w:bCs w:val="0"/>
-        </w:rPr>
-        <w:t>Step 4: Built</w:t>
-      </w:r>
-      <w:r>
-        <w:rPr>
-          <w:rStyle w:val="Strong"/>
-          <w:rFonts w:ascii="Times New Roman" w:hAnsi="Times New Roman" w:cs="Times New Roman"/>
-          <w:b w:val="0"/>
-          <w:bCs w:val="0"/>
-        </w:rPr>
-        <w:t xml:space="preserve"> the Full Structure</w:t>
-      </w:r>
-    </w:p>
-    <w:p>
-      <w:pPr>
-        <w:pStyle w:val="NormalWeb"/>
-        <w:rPr>
-          <w:b/>
-          <w:sz w:val="22"/>
-          <w:szCs w:val="22"/>
-        </w:rPr>
-      </w:pPr>
-      <w:r>
-        <w:rPr>
-          <w:sz w:val="22"/>
-          <w:szCs w:val="22"/>
-        </w:rPr>
-        <w:t>I</w:t>
-      </w:r>
-      <w:r>
-        <w:rPr>
-          <w:sz w:val="22"/>
-          <w:szCs w:val="22"/>
-        </w:rPr>
-        <w:t xml:space="preserve"> connected all the smaller tables properly. This created a structure where dimensions are no longer flat, but split into related tables — this looks like a snowflake, so it’s called a </w:t>
-      </w:r>
-      <w:r>
-        <w:rPr>
-          <w:rStyle w:val="Strong"/>
-          <w:rFonts w:eastAsiaTheme="majorEastAsia"/>
-          <w:b w:val="0"/>
-          <w:sz w:val="22"/>
-          <w:szCs w:val="22"/>
-        </w:rPr>
-        <w:t>snowflake schema</w:t>
-      </w:r>
-      <w:r>
-        <w:rPr>
-          <w:b/>
-          <w:sz w:val="22"/>
-          <w:szCs w:val="22"/>
-        </w:rPr>
-        <w:t>.</w:t>
-      </w:r>
-    </w:p>
-    <w:p>
-      <w:pPr>
-        <w:rPr>
-          <w:rFonts w:ascii="Times New Roman" w:hAnsi="Times New Roman" w:cs="Times New Roman"/>
-        </w:rPr>
-      </w:pPr>
-    </w:p>
-    <w:p>
-      <w:pPr>
-        <w:rPr>
-          <w:rFonts w:ascii="Times New Roman" w:hAnsi="Times New Roman" w:cs="Times New Roman"/>
-        </w:rPr>
-      </w:pPr>
-    </w:p>
-    <w:p>
-      <w:pPr>
-        <w:rPr>
-          <w:rFonts w:ascii="Times New Roman" w:hAnsi="Times New Roman" w:cs="Times New Roman"/>
-        </w:rPr>
-      </w:pPr>
-    </w:p>
-    <w:p>
-      <w:pPr>
-        <w:rPr>
-          <w:rFonts w:ascii="Times New Roman" w:hAnsi="Times New Roman" w:cs="Times New Roman"/>
-        </w:rPr>
-      </w:pPr>
-    </w:p>
-    <w:p>
-      <w:pPr>
-        <w:rPr>
-          <w:rFonts w:ascii="Times New Roman" w:hAnsi="Times New Roman" w:cs="Times New Roman"/>
-        </w:rPr>
-      </w:pPr>
-    </w:p>
-    <w:p>
-      <w:pPr>
-        <w:rPr>
-          <w:rFonts w:ascii="Times New Roman" w:hAnsi="Times New Roman" w:cs="Times New Roman"/>
-        </w:rPr>
-      </w:pPr>
-    </w:p>
-    <w:p>
-      <w:pPr>
-        <w:rPr>
-          <w:rFonts w:ascii="Times New Roman" w:hAnsi="Times New Roman" w:cs="Times New Roman"/>
-        </w:rPr>
-      </w:pPr>
-    </w:p>
-    <w:p>
-      <w:pPr>
-        <w:rPr>
-          <w:rFonts w:ascii="Times New Roman" w:hAnsi="Times New Roman" w:cs="Times New Roman"/>
-        </w:rPr>
-      </w:pPr>
-    </w:p>
-    <w:p>
-      <w:pPr>
-        <w:rPr>
-          <w:rFonts w:ascii="Times New Roman" w:hAnsi="Times New Roman" w:cs="Times New Roman"/>
-        </w:rPr>
-      </w:pPr>
-    </w:p>
-    <w:p>
-      <w:pPr>
-        <w:rPr>
-          <w:rFonts w:ascii="Times New Roman" w:hAnsi="Times New Roman" w:cs="Times New Roman"/>
-        </w:rPr>
-      </w:pPr>
-    </w:p>
-    <w:p>
-      <w:pPr>
-        <w:rPr>
-          <w:rFonts w:ascii="Times New Roman" w:hAnsi="Times New Roman" w:cs="Times New Roman"/>
-        </w:rPr>
-      </w:pPr>
-    </w:p>
-    <w:p>
-      <w:pPr>
-        <w:rPr>
-          <w:rFonts w:ascii="Times New Roman" w:hAnsi="Times New Roman" w:cs="Times New Roman"/>
-        </w:rPr>
-      </w:pPr>
-    </w:p>
-    <w:p>
-      <w:pPr>
-        <w:rPr>
-          <w:rFonts w:ascii="Times New Roman" w:hAnsi="Times New Roman" w:cs="Times New Roman"/>
-        </w:rPr>
-      </w:pPr>
-    </w:p>
-    <w:p>
-      <w:pPr>
-        <w:rPr>
-          <w:rFonts w:ascii="Times New Roman" w:hAnsi="Times New Roman" w:cs="Times New Roman"/>
-        </w:rPr>
-      </w:pPr>
-    </w:p>
-    <w:p>
-      <w:pPr>
-        <w:rPr>
-          <w:rFonts w:ascii="Times New Roman" w:hAnsi="Times New Roman" w:cs="Times New Roman"/>
-        </w:rPr>
-      </w:pPr>
-    </w:p>
-    <w:p>
-      <w:pPr>
-        <w:rPr>
-          <w:rFonts w:ascii="Times New Roman" w:hAnsi="Times New Roman" w:cs="Times New Roman"/>
-        </w:rPr>
-      </w:pPr>
-    </w:p>
-    <w:p>
-      <w:pPr>
-        <w:rPr>
-          <w:rFonts w:ascii="Times New Roman" w:hAnsi="Times New Roman" w:cs="Times New Roman"/>
-        </w:rPr>
-      </w:pPr>
-    </w:p>
-    <w:p>
-      <w:pPr>
-        <w:rPr>
-          <w:rFonts w:ascii="Times New Roman" w:hAnsi="Times New Roman" w:cs="Times New Roman"/>
-        </w:rPr>
-      </w:pPr>
-    </w:p>
-    <w:p>
-      <w:pPr>
-        <w:rPr>
-          <w:rFonts w:ascii="Times New Roman" w:hAnsi="Times New Roman" w:cs="Times New Roman"/>
-        </w:rPr>
-      </w:pPr>
-    </w:p>
-    <w:p>
-      <w:pPr>
-        <w:rPr>
-          <w:rFonts w:ascii="Times New Roman" w:hAnsi="Times New Roman" w:cs="Times New Roman"/>
-        </w:rPr>
-      </w:pPr>
-      <w:r>
-        <w:rPr>
-          <w:rFonts w:ascii="Times New Roman" w:hAnsi="Times New Roman" w:cs="Times New Roman"/>
-        </w:rPr>
-        <w:lastRenderedPageBreak/>
-        <w:t>Result:</w:t>
-      </w:r>
-    </w:p>
-    <w:p>
-      <w:pPr>
-        <w:rPr>
-          <w:rFonts w:ascii="Times New Roman" w:hAnsi="Times New Roman" w:cs="Times New Roman"/>
-        </w:rPr>
-      </w:pPr>
       <w:bookmarkStart w:id="0" w:name="_GoBack"/>
       <w:r>
         <w:rPr>
@@ -1635,9 +2014,9 @@
         </w:rPr>
         <w:drawing>
           <wp:inline distT="0" distB="0" distL="0" distR="0">
-            <wp:extent cx="5943600" cy="4247515"/>
-            <wp:effectExtent l="0" t="0" r="0" b="635"/>
-            <wp:docPr id="2" name="Picture 2"/>
+            <wp:extent cx="5943600" cy="4237990"/>
+            <wp:effectExtent l="0" t="0" r="0" b="0"/>
+            <wp:docPr id="7" name="Picture 7"/>
             <wp:cNvGraphicFramePr>
               <a:graphicFrameLocks xmlns:a="http://schemas.openxmlformats.org/drawingml/2006/main" noChangeAspect="1"/>
             </wp:cNvGraphicFramePr>
@@ -1645,7 +2024,7 @@
               <a:graphicData uri="http://schemas.openxmlformats.org/drawingml/2006/picture">
                 <pic:pic xmlns:pic="http://schemas.openxmlformats.org/drawingml/2006/picture">
                   <pic:nvPicPr>
-                    <pic:cNvPr id="2" name="Snowflake Schema.png"/>
+                    <pic:cNvPr id="7" name="Snowflake.png"/>
                     <pic:cNvPicPr/>
                   </pic:nvPicPr>
                   <pic:blipFill>
@@ -1663,7 +2042,7 @@
                   <pic:spPr>
                     <a:xfrm>
                       <a:off x="0" y="0"/>
-                      <a:ext cx="5943600" cy="4247515"/>
+                      <a:ext cx="5943600" cy="4237990"/>
                     </a:xfrm>
                     <a:prstGeom prst="rect">
                       <a:avLst/>
@@ -1988,6 +2367,155 @@
     </w:lvl>
   </w:abstractNum>
   <w:abstractNum w:abstractNumId="2" w15:restartNumberingAfterBreak="0">
+    <w:nsid w:val="143A207E"/>
+    <w:multiLevelType w:val="multilevel"/>
+    <w:tmpl w:val="5628952A"/>
+    <w:lvl w:ilvl="0">
+      <w:start w:val="1"/>
+      <w:numFmt w:val="bullet"/>
+      <w:lvlText w:val=""/>
+      <w:lvlJc w:val="left"/>
+      <w:pPr>
+        <w:tabs>
+          <w:tab w:val="num" w:pos="720"/>
+        </w:tabs>
+        <w:ind w:left="720" w:hanging="360"/>
+      </w:pPr>
+      <w:rPr>
+        <w:rFonts w:ascii="Symbol" w:hAnsi="Symbol" w:hint="default"/>
+        <w:sz w:val="20"/>
+      </w:rPr>
+    </w:lvl>
+    <w:lvl w:ilvl="1" w:tentative="1">
+      <w:start w:val="1"/>
+      <w:numFmt w:val="bullet"/>
+      <w:lvlText w:val="o"/>
+      <w:lvlJc w:val="left"/>
+      <w:pPr>
+        <w:tabs>
+          <w:tab w:val="num" w:pos="1440"/>
+        </w:tabs>
+        <w:ind w:left="1440" w:hanging="360"/>
+      </w:pPr>
+      <w:rPr>
+        <w:rFonts w:ascii="Courier New" w:hAnsi="Courier New" w:hint="default"/>
+        <w:sz w:val="20"/>
+      </w:rPr>
+    </w:lvl>
+    <w:lvl w:ilvl="2" w:tentative="1">
+      <w:start w:val="1"/>
+      <w:numFmt w:val="bullet"/>
+      <w:lvlText w:val=""/>
+      <w:lvlJc w:val="left"/>
+      <w:pPr>
+        <w:tabs>
+          <w:tab w:val="num" w:pos="2160"/>
+        </w:tabs>
+        <w:ind w:left="2160" w:hanging="360"/>
+      </w:pPr>
+      <w:rPr>
+        <w:rFonts w:ascii="Wingdings" w:hAnsi="Wingdings" w:hint="default"/>
+        <w:sz w:val="20"/>
+      </w:rPr>
+    </w:lvl>
+    <w:lvl w:ilvl="3" w:tentative="1">
+      <w:start w:val="1"/>
+      <w:numFmt w:val="bullet"/>
+      <w:lvlText w:val=""/>
+      <w:lvlJc w:val="left"/>
+      <w:pPr>
+        <w:tabs>
+          <w:tab w:val="num" w:pos="2880"/>
+        </w:tabs>
+        <w:ind w:left="2880" w:hanging="360"/>
+      </w:pPr>
+      <w:rPr>
+        <w:rFonts w:ascii="Wingdings" w:hAnsi="Wingdings" w:hint="default"/>
+        <w:sz w:val="20"/>
+      </w:rPr>
+    </w:lvl>
+    <w:lvl w:ilvl="4" w:tentative="1">
+      <w:start w:val="1"/>
+      <w:numFmt w:val="bullet"/>
+      <w:lvlText w:val=""/>
+      <w:lvlJc w:val="left"/>
+      <w:pPr>
+        <w:tabs>
+          <w:tab w:val="num" w:pos="3600"/>
+        </w:tabs>
+        <w:ind w:left="3600" w:hanging="360"/>
+      </w:pPr>
+      <w:rPr>
+        <w:rFonts w:ascii="Wingdings" w:hAnsi="Wingdings" w:hint="default"/>
+        <w:sz w:val="20"/>
+      </w:rPr>
+    </w:lvl>
+    <w:lvl w:ilvl="5" w:tentative="1">
+      <w:start w:val="1"/>
+      <w:numFmt w:val="bullet"/>
+      <w:lvlText w:val=""/>
+      <w:lvlJc w:val="left"/>
+      <w:pPr>
+        <w:tabs>
+          <w:tab w:val="num" w:pos="4320"/>
+        </w:tabs>
+        <w:ind w:left="4320" w:hanging="360"/>
+      </w:pPr>
+      <w:rPr>
+        <w:rFonts w:ascii="Wingdings" w:hAnsi="Wingdings" w:hint="default"/>
+        <w:sz w:val="20"/>
+      </w:rPr>
+    </w:lvl>
+    <w:lvl w:ilvl="6" w:tentative="1">
+      <w:start w:val="1"/>
+      <w:numFmt w:val="bullet"/>
+      <w:lvlText w:val=""/>
+      <w:lvlJc w:val="left"/>
+      <w:pPr>
+        <w:tabs>
+          <w:tab w:val="num" w:pos="5040"/>
+        </w:tabs>
+        <w:ind w:left="5040" w:hanging="360"/>
+      </w:pPr>
+      <w:rPr>
+        <w:rFonts w:ascii="Wingdings" w:hAnsi="Wingdings" w:hint="default"/>
+        <w:sz w:val="20"/>
+      </w:rPr>
+    </w:lvl>
+    <w:lvl w:ilvl="7" w:tentative="1">
+      <w:start w:val="1"/>
+      <w:numFmt w:val="bullet"/>
+      <w:lvlText w:val=""/>
+      <w:lvlJc w:val="left"/>
+      <w:pPr>
+        <w:tabs>
+          <w:tab w:val="num" w:pos="5760"/>
+        </w:tabs>
+        <w:ind w:left="5760" w:hanging="360"/>
+      </w:pPr>
+      <w:rPr>
+        <w:rFonts w:ascii="Wingdings" w:hAnsi="Wingdings" w:hint="default"/>
+        <w:sz w:val="20"/>
+      </w:rPr>
+    </w:lvl>
+    <w:lvl w:ilvl="8" w:tentative="1">
+      <w:start w:val="1"/>
+      <w:numFmt w:val="bullet"/>
+      <w:lvlText w:val=""/>
+      <w:lvlJc w:val="left"/>
+      <w:pPr>
+        <w:tabs>
+          <w:tab w:val="num" w:pos="6480"/>
+        </w:tabs>
+        <w:ind w:left="6480" w:hanging="360"/>
+      </w:pPr>
+      <w:rPr>
+        <w:rFonts w:ascii="Wingdings" w:hAnsi="Wingdings" w:hint="default"/>
+        <w:sz w:val="20"/>
+      </w:rPr>
+    </w:lvl>
+  </w:abstractNum>
+  <w:abstractNum w:abstractNumId="3" w15:restartNumberingAfterBreak="0">
     <w:nsid w:val="373B1FF2"/>
     <w:multiLevelType w:val="multilevel"/>
     <w:tmpl w:val="E8B2B106"/>
@@ -2136,7 +2664,7 @@
       </w:rPr>
     </w:lvl>
   </w:abstractNum>
-  <w:abstractNum w:abstractNumId="3" w15:restartNumberingAfterBreak="0">
+  <w:abstractNum w:abstractNumId="4" w15:restartNumberingAfterBreak="0">
     <w:nsid w:val="516013B4"/>
     <w:multiLevelType w:val="multilevel"/>
     <w:tmpl w:val="E8B2B106"/>
@@ -2285,7 +2813,305 @@
       </w:rPr>
     </w:lvl>
   </w:abstractNum>
-  <w:abstractNum w:abstractNumId="4" w15:restartNumberingAfterBreak="0">
+  <w:abstractNum w:abstractNumId="5" w15:restartNumberingAfterBreak="0">
+    <w:nsid w:val="579E1E0A"/>
+    <w:multiLevelType w:val="multilevel"/>
+    <w:tmpl w:val="3CB2DAD4"/>
+    <w:lvl w:ilvl="0">
+      <w:start w:val="1"/>
+      <w:numFmt w:val="bullet"/>
+      <w:lvlText w:val=""/>
+      <w:lvlJc w:val="left"/>
+      <w:pPr>
+        <w:tabs>
+          <w:tab w:val="num" w:pos="720"/>
+        </w:tabs>
+        <w:ind w:left="720" w:hanging="360"/>
+      </w:pPr>
+      <w:rPr>
+        <w:rFonts w:ascii="Symbol" w:hAnsi="Symbol" w:hint="default"/>
+        <w:sz w:val="20"/>
+      </w:rPr>
+    </w:lvl>
+    <w:lvl w:ilvl="1" w:tentative="1">
+      <w:start w:val="1"/>
+      <w:numFmt w:val="bullet"/>
+      <w:lvlText w:val="o"/>
+      <w:lvlJc w:val="left"/>
+      <w:pPr>
+        <w:tabs>
+          <w:tab w:val="num" w:pos="1440"/>
+        </w:tabs>
+        <w:ind w:left="1440" w:hanging="360"/>
+      </w:pPr>
+      <w:rPr>
+        <w:rFonts w:ascii="Courier New" w:hAnsi="Courier New" w:hint="default"/>
+        <w:sz w:val="20"/>
+      </w:rPr>
+    </w:lvl>
+    <w:lvl w:ilvl="2" w:tentative="1">
+      <w:start w:val="1"/>
+      <w:numFmt w:val="bullet"/>
+      <w:lvlText w:val=""/>
+      <w:lvlJc w:val="left"/>
+      <w:pPr>
+        <w:tabs>
+          <w:tab w:val="num" w:pos="2160"/>
+        </w:tabs>
+        <w:ind w:left="2160" w:hanging="360"/>
+      </w:pPr>
+      <w:rPr>
+        <w:rFonts w:ascii="Wingdings" w:hAnsi="Wingdings" w:hint="default"/>
+        <w:sz w:val="20"/>
+      </w:rPr>
+    </w:lvl>
+    <w:lvl w:ilvl="3" w:tentative="1">
+      <w:start w:val="1"/>
+      <w:numFmt w:val="bullet"/>
+      <w:lvlText w:val=""/>
+      <w:lvlJc w:val="left"/>
+      <w:pPr>
+        <w:tabs>
+          <w:tab w:val="num" w:pos="2880"/>
+        </w:tabs>
+        <w:ind w:left="2880" w:hanging="360"/>
+      </w:pPr>
+      <w:rPr>
+        <w:rFonts w:ascii="Wingdings" w:hAnsi="Wingdings" w:hint="default"/>
+        <w:sz w:val="20"/>
+      </w:rPr>
+    </w:lvl>
+    <w:lvl w:ilvl="4" w:tentative="1">
+      <w:start w:val="1"/>
+      <w:numFmt w:val="bullet"/>
+      <w:lvlText w:val=""/>
+      <w:lvlJc w:val="left"/>
+      <w:pPr>
+        <w:tabs>
+          <w:tab w:val="num" w:pos="3600"/>
+        </w:tabs>
+        <w:ind w:left="3600" w:hanging="360"/>
+      </w:pPr>
+      <w:rPr>
+        <w:rFonts w:ascii="Wingdings" w:hAnsi="Wingdings" w:hint="default"/>
+        <w:sz w:val="20"/>
+      </w:rPr>
+    </w:lvl>
+    <w:lvl w:ilvl="5" w:tentative="1">
+      <w:start w:val="1"/>
+      <w:numFmt w:val="bullet"/>
+      <w:lvlText w:val=""/>
+      <w:lvlJc w:val="left"/>
+      <w:pPr>
+        <w:tabs>
+          <w:tab w:val="num" w:pos="4320"/>
+        </w:tabs>
+        <w:ind w:left="4320" w:hanging="360"/>
+      </w:pPr>
+      <w:rPr>
+        <w:rFonts w:ascii="Wingdings" w:hAnsi="Wingdings" w:hint="default"/>
+        <w:sz w:val="20"/>
+      </w:rPr>
+    </w:lvl>
+    <w:lvl w:ilvl="6" w:tentative="1">
+      <w:start w:val="1"/>
+      <w:numFmt w:val="bullet"/>
+      <w:lvlText w:val=""/>
+      <w:lvlJc w:val="left"/>
+      <w:pPr>
+        <w:tabs>
+          <w:tab w:val="num" w:pos="5040"/>
+        </w:tabs>
+        <w:ind w:left="5040" w:hanging="360"/>
+      </w:pPr>
+      <w:rPr>
+        <w:rFonts w:ascii="Wingdings" w:hAnsi="Wingdings" w:hint="default"/>
+        <w:sz w:val="20"/>
+      </w:rPr>
+    </w:lvl>
+    <w:lvl w:ilvl="7" w:tentative="1">
+      <w:start w:val="1"/>
+      <w:numFmt w:val="bullet"/>
+      <w:lvlText w:val=""/>
+      <w:lvlJc w:val="left"/>
+      <w:pPr>
+        <w:tabs>
+          <w:tab w:val="num" w:pos="5760"/>
+        </w:tabs>
+        <w:ind w:left="5760" w:hanging="360"/>
+      </w:pPr>
+      <w:rPr>
+        <w:rFonts w:ascii="Wingdings" w:hAnsi="Wingdings" w:hint="default"/>
+        <w:sz w:val="20"/>
+      </w:rPr>
+    </w:lvl>
+    <w:lvl w:ilvl="8" w:tentative="1">
+      <w:start w:val="1"/>
+      <w:numFmt w:val="bullet"/>
+      <w:lvlText w:val=""/>
+      <w:lvlJc w:val="left"/>
+      <w:pPr>
+        <w:tabs>
+          <w:tab w:val="num" w:pos="6480"/>
+        </w:tabs>
+        <w:ind w:left="6480" w:hanging="360"/>
+      </w:pPr>
+      <w:rPr>
+        <w:rFonts w:ascii="Wingdings" w:hAnsi="Wingdings" w:hint="default"/>
+        <w:sz w:val="20"/>
+      </w:rPr>
+    </w:lvl>
+  </w:abstractNum>
+  <w:abstractNum w:abstractNumId="6" w15:restartNumberingAfterBreak="0">
+    <w:nsid w:val="59BD5EE6"/>
+    <w:multiLevelType w:val="multilevel"/>
+    <w:tmpl w:val="E390B51C"/>
+    <w:lvl w:ilvl="0">
+      <w:start w:val="1"/>
+      <w:numFmt w:val="bullet"/>
+      <w:lvlText w:val=""/>
+      <w:lvlJc w:val="left"/>
+      <w:pPr>
+        <w:tabs>
+          <w:tab w:val="num" w:pos="720"/>
+        </w:tabs>
+        <w:ind w:left="720" w:hanging="360"/>
+      </w:pPr>
+      <w:rPr>
+        <w:rFonts w:ascii="Symbol" w:hAnsi="Symbol" w:hint="default"/>
+        <w:sz w:val="20"/>
+      </w:rPr>
+    </w:lvl>
+    <w:lvl w:ilvl="1" w:tentative="1">
+      <w:start w:val="1"/>
+      <w:numFmt w:val="bullet"/>
+      <w:lvlText w:val="o"/>
+      <w:lvlJc w:val="left"/>
+      <w:pPr>
+        <w:tabs>
+          <w:tab w:val="num" w:pos="1440"/>
+        </w:tabs>
+        <w:ind w:left="1440" w:hanging="360"/>
+      </w:pPr>
+      <w:rPr>
+        <w:rFonts w:ascii="Courier New" w:hAnsi="Courier New" w:hint="default"/>
+        <w:sz w:val="20"/>
+      </w:rPr>
+    </w:lvl>
+    <w:lvl w:ilvl="2" w:tentative="1">
+      <w:start w:val="1"/>
+      <w:numFmt w:val="bullet"/>
+      <w:lvlText w:val=""/>
+      <w:lvlJc w:val="left"/>
+      <w:pPr>
+        <w:tabs>
+          <w:tab w:val="num" w:pos="2160"/>
+        </w:tabs>
+        <w:ind w:left="2160" w:hanging="360"/>
+      </w:pPr>
+      <w:rPr>
+        <w:rFonts w:ascii="Wingdings" w:hAnsi="Wingdings" w:hint="default"/>
+        <w:sz w:val="20"/>
+      </w:rPr>
+    </w:lvl>
+    <w:lvl w:ilvl="3" w:tentative="1">
+      <w:start w:val="1"/>
+      <w:numFmt w:val="bullet"/>
+      <w:lvlText w:val=""/>
+      <w:lvlJc w:val="left"/>
+      <w:pPr>
+        <w:tabs>
+          <w:tab w:val="num" w:pos="2880"/>
+        </w:tabs>
+        <w:ind w:left="2880" w:hanging="360"/>
+      </w:pPr>
+      <w:rPr>
+        <w:rFonts w:ascii="Wingdings" w:hAnsi="Wingdings" w:hint="default"/>
+        <w:sz w:val="20"/>
+      </w:rPr>
+    </w:lvl>
+    <w:lvl w:ilvl="4" w:tentative="1">
+      <w:start w:val="1"/>
+      <w:numFmt w:val="bullet"/>
+      <w:lvlText w:val=""/>
+      <w:lvlJc w:val="left"/>
+      <w:pPr>
+        <w:tabs>
+          <w:tab w:val="num" w:pos="3600"/>
+        </w:tabs>
+        <w:ind w:left="3600" w:hanging="360"/>
+      </w:pPr>
+      <w:rPr>
+        <w:rFonts w:ascii="Wingdings" w:hAnsi="Wingdings" w:hint="default"/>
+        <w:sz w:val="20"/>
+      </w:rPr>
+    </w:lvl>
+    <w:lvl w:ilvl="5" w:tentative="1">
+      <w:start w:val="1"/>
+      <w:numFmt w:val="bullet"/>
+      <w:lvlText w:val=""/>
+      <w:lvlJc w:val="left"/>
+      <w:pPr>
+        <w:tabs>
+          <w:tab w:val="num" w:pos="4320"/>
+        </w:tabs>
+        <w:ind w:left="4320" w:hanging="360"/>
+      </w:pPr>
+      <w:rPr>
+        <w:rFonts w:ascii="Wingdings" w:hAnsi="Wingdings" w:hint="default"/>
+        <w:sz w:val="20"/>
+      </w:rPr>
+    </w:lvl>
+    <w:lvl w:ilvl="6" w:tentative="1">
+      <w:start w:val="1"/>
+      <w:numFmt w:val="bullet"/>
+      <w:lvlText w:val=""/>
+      <w:lvlJc w:val="left"/>
+      <w:pPr>
+        <w:tabs>
+          <w:tab w:val="num" w:pos="5040"/>
+        </w:tabs>
+        <w:ind w:left="5040" w:hanging="360"/>
+      </w:pPr>
+      <w:rPr>
+        <w:rFonts w:ascii="Wingdings" w:hAnsi="Wingdings" w:hint="default"/>
+        <w:sz w:val="20"/>
+      </w:rPr>
+    </w:lvl>
+    <w:lvl w:ilvl="7" w:tentative="1">
+      <w:start w:val="1"/>
+      <w:numFmt w:val="bullet"/>
+      <w:lvlText w:val=""/>
+      <w:lvlJc w:val="left"/>
+      <w:pPr>
+        <w:tabs>
+          <w:tab w:val="num" w:pos="5760"/>
+        </w:tabs>
+        <w:ind w:left="5760" w:hanging="360"/>
+      </w:pPr>
+      <w:rPr>
+        <w:rFonts w:ascii="Wingdings" w:hAnsi="Wingdings" w:hint="default"/>
+        <w:sz w:val="20"/>
+      </w:rPr>
+    </w:lvl>
+    <w:lvl w:ilvl="8" w:tentative="1">
+      <w:start w:val="1"/>
+      <w:numFmt w:val="bullet"/>
+      <w:lvlText w:val=""/>
+      <w:lvlJc w:val="left"/>
+      <w:pPr>
+        <w:tabs>
+          <w:tab w:val="num" w:pos="6480"/>
+        </w:tabs>
+        <w:ind w:left="6480" w:hanging="360"/>
+      </w:pPr>
+      <w:rPr>
+        <w:rFonts w:ascii="Wingdings" w:hAnsi="Wingdings" w:hint="default"/>
+        <w:sz w:val="20"/>
+      </w:rPr>
+    </w:lvl>
+  </w:abstractNum>
+  <w:abstractNum w:abstractNumId="7" w15:restartNumberingAfterBreak="0">
     <w:nsid w:val="60FF4F7E"/>
     <w:multiLevelType w:val="multilevel"/>
     <w:tmpl w:val="9614F048"/>
@@ -2434,8 +3260,157 @@
       </w:rPr>
     </w:lvl>
   </w:abstractNum>
+  <w:abstractNum w:abstractNumId="8" w15:restartNumberingAfterBreak="0">
+    <w:nsid w:val="710E0057"/>
+    <w:multiLevelType w:val="multilevel"/>
+    <w:tmpl w:val="95464B72"/>
+    <w:lvl w:ilvl="0">
+      <w:start w:val="1"/>
+      <w:numFmt w:val="bullet"/>
+      <w:lvlText w:val=""/>
+      <w:lvlJc w:val="left"/>
+      <w:pPr>
+        <w:tabs>
+          <w:tab w:val="num" w:pos="720"/>
+        </w:tabs>
+        <w:ind w:left="720" w:hanging="360"/>
+      </w:pPr>
+      <w:rPr>
+        <w:rFonts w:ascii="Symbol" w:hAnsi="Symbol" w:hint="default"/>
+        <w:sz w:val="20"/>
+      </w:rPr>
+    </w:lvl>
+    <w:lvl w:ilvl="1" w:tentative="1">
+      <w:start w:val="1"/>
+      <w:numFmt w:val="bullet"/>
+      <w:lvlText w:val="o"/>
+      <w:lvlJc w:val="left"/>
+      <w:pPr>
+        <w:tabs>
+          <w:tab w:val="num" w:pos="1440"/>
+        </w:tabs>
+        <w:ind w:left="1440" w:hanging="360"/>
+      </w:pPr>
+      <w:rPr>
+        <w:rFonts w:ascii="Courier New" w:hAnsi="Courier New" w:hint="default"/>
+        <w:sz w:val="20"/>
+      </w:rPr>
+    </w:lvl>
+    <w:lvl w:ilvl="2" w:tentative="1">
+      <w:start w:val="1"/>
+      <w:numFmt w:val="bullet"/>
+      <w:lvlText w:val=""/>
+      <w:lvlJc w:val="left"/>
+      <w:pPr>
+        <w:tabs>
+          <w:tab w:val="num" w:pos="2160"/>
+        </w:tabs>
+        <w:ind w:left="2160" w:hanging="360"/>
+      </w:pPr>
+      <w:rPr>
+        <w:rFonts w:ascii="Wingdings" w:hAnsi="Wingdings" w:hint="default"/>
+        <w:sz w:val="20"/>
+      </w:rPr>
+    </w:lvl>
+    <w:lvl w:ilvl="3" w:tentative="1">
+      <w:start w:val="1"/>
+      <w:numFmt w:val="bullet"/>
+      <w:lvlText w:val=""/>
+      <w:lvlJc w:val="left"/>
+      <w:pPr>
+        <w:tabs>
+          <w:tab w:val="num" w:pos="2880"/>
+        </w:tabs>
+        <w:ind w:left="2880" w:hanging="360"/>
+      </w:pPr>
+      <w:rPr>
+        <w:rFonts w:ascii="Wingdings" w:hAnsi="Wingdings" w:hint="default"/>
+        <w:sz w:val="20"/>
+      </w:rPr>
+    </w:lvl>
+    <w:lvl w:ilvl="4" w:tentative="1">
+      <w:start w:val="1"/>
+      <w:numFmt w:val="bullet"/>
+      <w:lvlText w:val=""/>
+      <w:lvlJc w:val="left"/>
+      <w:pPr>
+        <w:tabs>
+          <w:tab w:val="num" w:pos="3600"/>
+        </w:tabs>
+        <w:ind w:left="3600" w:hanging="360"/>
+      </w:pPr>
+      <w:rPr>
+        <w:rFonts w:ascii="Wingdings" w:hAnsi="Wingdings" w:hint="default"/>
+        <w:sz w:val="20"/>
+      </w:rPr>
+    </w:lvl>
+    <w:lvl w:ilvl="5" w:tentative="1">
+      <w:start w:val="1"/>
+      <w:numFmt w:val="bullet"/>
+      <w:lvlText w:val=""/>
+      <w:lvlJc w:val="left"/>
+      <w:pPr>
+        <w:tabs>
+          <w:tab w:val="num" w:pos="4320"/>
+        </w:tabs>
+        <w:ind w:left="4320" w:hanging="360"/>
+      </w:pPr>
+      <w:rPr>
+        <w:rFonts w:ascii="Wingdings" w:hAnsi="Wingdings" w:hint="default"/>
+        <w:sz w:val="20"/>
+      </w:rPr>
+    </w:lvl>
+    <w:lvl w:ilvl="6" w:tentative="1">
+      <w:start w:val="1"/>
+      <w:numFmt w:val="bullet"/>
+      <w:lvlText w:val=""/>
+      <w:lvlJc w:val="left"/>
+      <w:pPr>
+        <w:tabs>
+          <w:tab w:val="num" w:pos="5040"/>
+        </w:tabs>
+        <w:ind w:left="5040" w:hanging="360"/>
+      </w:pPr>
+      <w:rPr>
+        <w:rFonts w:ascii="Wingdings" w:hAnsi="Wingdings" w:hint="default"/>
+        <w:sz w:val="20"/>
+      </w:rPr>
+    </w:lvl>
+    <w:lvl w:ilvl="7" w:tentative="1">
+      <w:start w:val="1"/>
+      <w:numFmt w:val="bullet"/>
+      <w:lvlText w:val=""/>
+      <w:lvlJc w:val="left"/>
+      <w:pPr>
+        <w:tabs>
+          <w:tab w:val="num" w:pos="5760"/>
+        </w:tabs>
+        <w:ind w:left="5760" w:hanging="360"/>
+      </w:pPr>
+      <w:rPr>
+        <w:rFonts w:ascii="Wingdings" w:hAnsi="Wingdings" w:hint="default"/>
+        <w:sz w:val="20"/>
+      </w:rPr>
+    </w:lvl>
+    <w:lvl w:ilvl="8" w:tentative="1">
+      <w:start w:val="1"/>
+      <w:numFmt w:val="bullet"/>
+      <w:lvlText w:val=""/>
+      <w:lvlJc w:val="left"/>
+      <w:pPr>
+        <w:tabs>
+          <w:tab w:val="num" w:pos="6480"/>
+        </w:tabs>
+        <w:ind w:left="6480" w:hanging="360"/>
+      </w:pPr>
+      <w:rPr>
+        <w:rFonts w:ascii="Wingdings" w:hAnsi="Wingdings" w:hint="default"/>
+        <w:sz w:val="20"/>
+      </w:rPr>
+    </w:lvl>
+  </w:abstractNum>
   <w:num w:numId="1">
-    <w:abstractNumId w:val="4"/>
+    <w:abstractNumId w:val="7"/>
   </w:num>
   <w:num w:numId="2">
     <w:abstractNumId w:val="1"/>
@@ -2444,10 +3419,22 @@
     <w:abstractNumId w:val="0"/>
   </w:num>
   <w:num w:numId="4">
+    <w:abstractNumId w:val="4"/>
+  </w:num>
+  <w:num w:numId="5">
     <w:abstractNumId w:val="3"/>
   </w:num>
-  <w:num w:numId="5">
+  <w:num w:numId="6">
+    <w:abstractNumId w:val="5"/>
+  </w:num>
+  <w:num w:numId="7">
+    <w:abstractNumId w:val="8"/>
+  </w:num>
+  <w:num w:numId="8">
     <w:abstractNumId w:val="2"/>
+  </w:num>
+  <w:num w:numId="9">
+    <w:abstractNumId w:val="6"/>
   </w:num>
 </w:numbering>
 </file>
@@ -2867,6 +3854,29 @@
       <w:szCs w:val="32"/>
     </w:rPr>
   </w:style>
+  <w:style w:type="paragraph" w:styleId="Heading3">
+    <w:name w:val="heading 3"/>
+    <w:basedOn w:val="Normal"/>
+    <w:next w:val="Normal"/>
+    <w:link w:val="Heading3Char"/>
+    <w:uiPriority w:val="9"/>
+    <w:semiHidden/>
+    <w:unhideWhenUsed/>
+    <w:qFormat/>
+    <w:rsid w:val="00A23799"/>
+    <w:pPr>
+      <w:keepNext/>
+      <w:keepLines/>
+      <w:spacing w:before="40" w:after="0"/>
+      <w:outlineLvl w:val="2"/>
+    </w:pPr>
+    <w:rPr>
+      <w:rFonts w:asciiTheme="majorHAnsi" w:eastAsiaTheme="majorEastAsia" w:hAnsiTheme="majorHAnsi" w:cstheme="majorBidi"/>
+      <w:color w:val="1F4D78" w:themeColor="accent1" w:themeShade="7F"/>
+      <w:sz w:val="24"/>
+      <w:szCs w:val="24"/>
+    </w:rPr>
+  </w:style>
   <w:style w:type="paragraph" w:styleId="Heading4">
     <w:name w:val="heading 4"/>
     <w:basedOn w:val="Normal"/>
@@ -3016,6 +4026,20 @@
       <w:rFonts w:ascii="Courier New" w:eastAsia="Times New Roman" w:hAnsi="Courier New" w:cs="Courier New"/>
       <w:sz w:val="20"/>
       <w:szCs w:val="20"/>
+    </w:rPr>
+  </w:style>
+  <w:style w:type="character" w:customStyle="1" w:styleId="Heading3Char">
+    <w:name w:val="Heading 3 Char"/>
+    <w:basedOn w:val="DefaultParagraphFont"/>
+    <w:link w:val="Heading3"/>
+    <w:uiPriority w:val="9"/>
+    <w:semiHidden/>
+    <w:rsid w:val="00A23799"/>
+    <w:rPr>
+      <w:rFonts w:asciiTheme="majorHAnsi" w:eastAsiaTheme="majorEastAsia" w:hAnsiTheme="majorHAnsi" w:cstheme="majorBidi"/>
+      <w:color w:val="1F4D78" w:themeColor="accent1" w:themeShade="7F"/>
+      <w:sz w:val="24"/>
+      <w:szCs w:val="24"/>
     </w:rPr>
   </w:style>
 </w:styles>

--- a/DWH_Task_2/Star and Snowflake schemas.docx
+++ b/DWH_Task_2/Star and Snowflake schemas.docx
@@ -785,6 +785,7 @@
       <w:pPr>
         <w:rPr>
           <w:rFonts w:ascii="Times New Roman" w:hAnsi="Times New Roman" w:cs="Times New Roman"/>
+          <w:noProof/>
         </w:rPr>
       </w:pPr>
       <w:r>
@@ -793,6 +794,13 @@
         </w:rPr>
         <w:t>Result:</w:t>
       </w:r>
+    </w:p>
+    <w:p>
+      <w:pPr>
+        <w:rPr>
+          <w:rFonts w:ascii="Times New Roman" w:hAnsi="Times New Roman" w:cs="Times New Roman"/>
+        </w:rPr>
+      </w:pPr>
       <w:r>
         <w:rPr>
           <w:rFonts w:ascii="Times New Roman" w:hAnsi="Times New Roman" w:cs="Times New Roman"/>
@@ -800,9 +808,9 @@
         </w:rPr>
         <w:drawing>
           <wp:inline distT="0" distB="0" distL="0" distR="0">
-            <wp:extent cx="5943600" cy="4999990"/>
-            <wp:effectExtent l="0" t="0" r="0" b="0"/>
-            <wp:docPr id="4" name="Picture 4"/>
+            <wp:extent cx="5943600" cy="5253355"/>
+            <wp:effectExtent l="0" t="0" r="0" b="4445"/>
+            <wp:docPr id="1" name="Picture 1"/>
             <wp:cNvGraphicFramePr>
               <a:graphicFrameLocks xmlns:a="http://schemas.openxmlformats.org/drawingml/2006/main" noChangeAspect="1"/>
             </wp:cNvGraphicFramePr>
@@ -810,7 +818,7 @@
               <a:graphicData uri="http://schemas.openxmlformats.org/drawingml/2006/picture">
                 <pic:pic xmlns:pic="http://schemas.openxmlformats.org/drawingml/2006/picture">
                   <pic:nvPicPr>
-                    <pic:cNvPr id="4" name="Star.png"/>
+                    <pic:cNvPr id="1" name="Star Schema.png"/>
                     <pic:cNvPicPr/>
                   </pic:nvPicPr>
                   <pic:blipFill>
@@ -828,7 +836,7 @@
                   <pic:spPr>
                     <a:xfrm>
                       <a:off x="0" y="0"/>
-                      <a:ext cx="5943600" cy="4999990"/>
+                      <a:ext cx="5943600" cy="5253355"/>
                     </a:xfrm>
                     <a:prstGeom prst="rect">
                       <a:avLst/>
@@ -858,7 +866,6 @@
         <w:rPr>
           <w:rFonts w:ascii="Times New Roman" w:hAnsi="Times New Roman" w:cs="Times New Roman"/>
         </w:rPr>
-        <w:lastRenderedPageBreak/>
         <w:t>Transforming the star schema to a snowflake:</w:t>
       </w:r>
     </w:p>
@@ -1807,6 +1814,7 @@
           <w:rStyle w:val="HTMLCode"/>
           <w:rFonts w:ascii="Times New Roman" w:eastAsiaTheme="minorHAnsi" w:hAnsi="Times New Roman" w:cs="Times New Roman"/>
         </w:rPr>
+        <w:lastRenderedPageBreak/>
         <w:t>DIM_CITY</w:t>
       </w:r>
       <w:r>
@@ -1860,7 +1868,6 @@
           <w:rStyle w:val="HTMLCode"/>
           <w:rFonts w:ascii="Times New Roman" w:eastAsiaTheme="minorHAnsi" w:hAnsi="Times New Roman" w:cs="Times New Roman"/>
         </w:rPr>
-        <w:lastRenderedPageBreak/>
         <w:t>DIM_CUSTOMER</w:t>
       </w:r>
       <w:r>
@@ -2014,9 +2021,9 @@
         </w:rPr>
         <w:drawing>
           <wp:inline distT="0" distB="0" distL="0" distR="0">
-            <wp:extent cx="5943600" cy="4237990"/>
+            <wp:extent cx="5943600" cy="4428490"/>
             <wp:effectExtent l="0" t="0" r="0" b="0"/>
-            <wp:docPr id="7" name="Picture 7"/>
+            <wp:docPr id="2" name="Picture 2"/>
             <wp:cNvGraphicFramePr>
               <a:graphicFrameLocks xmlns:a="http://schemas.openxmlformats.org/drawingml/2006/main" noChangeAspect="1"/>
             </wp:cNvGraphicFramePr>
@@ -2024,7 +2031,7 @@
               <a:graphicData uri="http://schemas.openxmlformats.org/drawingml/2006/picture">
                 <pic:pic xmlns:pic="http://schemas.openxmlformats.org/drawingml/2006/picture">
                   <pic:nvPicPr>
-                    <pic:cNvPr id="7" name="Snowflake.png"/>
+                    <pic:cNvPr id="2" name="Snowflake Schema.png"/>
                     <pic:cNvPicPr/>
                   </pic:nvPicPr>
                   <pic:blipFill>
@@ -2042,7 +2049,7 @@
                   <pic:spPr>
                     <a:xfrm>
                       <a:off x="0" y="0"/>
-                      <a:ext cx="5943600" cy="4237990"/>
+                      <a:ext cx="5943600" cy="4428490"/>
                     </a:xfrm>
                     <a:prstGeom prst="rect">
                       <a:avLst/>
